--- a/Thesis_template_Abhishek_Iliya.docx2.docx
+++ b/Thesis_template_Abhishek_Iliya.docx2.docx
@@ -3553,6 +3553,12 @@
         <w:t>Case studies</w:t>
       </w:r>
       <w:bookmarkEnd w:id="19"/>
+    </w:p>
+    <w:p/>
+    <w:p>
+      <w:r>
+        <w:t>## this thing has to go, but we can use it for some other section ##</w:t>
+      </w:r>
     </w:p>
     <w:p/>
     <w:p>
@@ -6620,21 +6626,6 @@
 </file>
 
 <file path=customXml/item1.xml><?xml version="1.0" encoding="utf-8"?>
-<?mso-contentType ?>
-<FormTemplates xmlns="http://schemas.microsoft.com/sharepoint/v3/contenttype/forms">
-  <Display>DocumentLibraryForm</Display>
-  <Edit>DocumentLibraryForm</Edit>
-  <New>DocumentLibraryForm</New>
-</FormTemplates>
-</file>
-
-<file path=customXml/item2.xml><?xml version="1.0" encoding="utf-8"?>
-<p:properties xmlns:p="http://schemas.microsoft.com/office/2006/metadata/properties" xmlns:xsi="http://www.w3.org/2001/XMLSchema-instance" xmlns:pc="http://schemas.microsoft.com/office/infopath/2007/PartnerControls">
-  <documentManagement/>
-</p:properties>
-</file>
-
-<file path=customXml/item3.xml><?xml version="1.0" encoding="utf-8"?>
 <ct:contentTypeSchema xmlns:ct="http://schemas.microsoft.com/office/2006/metadata/contentType" xmlns:ma="http://schemas.microsoft.com/office/2006/metadata/properties/metaAttributes" ct:_="" ma:_="" ma:contentTypeName="Asiakirja" ma:contentTypeID="0x010100DD18662049348E449C4B5839E65FE018" ma:contentTypeVersion="13" ma:contentTypeDescription="Luo uusi asiakirja." ma:contentTypeScope="" ma:versionID="1983079786422afb9c3fbcbc3d3eb466">
   <xsd:schema xmlns:xsd="http://www.w3.org/2001/XMLSchema" xmlns:xs="http://www.w3.org/2001/XMLSchema" xmlns:p="http://schemas.microsoft.com/office/2006/metadata/properties" xmlns:ns3="a44822e6-62eb-444b-9901-c04bb7a5fa46" xmlns:ns4="fab3c65d-2f79-4211-8e03-7debd470f571" targetNamespace="http://schemas.microsoft.com/office/2006/metadata/properties" ma:root="true" ma:fieldsID="d35978de2218c8599363cbd351c2827f" ns3:_="" ns4:_="">
     <xsd:import namespace="a44822e6-62eb-444b-9901-c04bb7a5fa46"/>
@@ -6857,28 +6848,26 @@
 </ct:contentTypeSchema>
 </file>
 
+<file path=customXml/item2.xml><?xml version="1.0" encoding="utf-8"?>
+<p:properties xmlns:p="http://schemas.microsoft.com/office/2006/metadata/properties" xmlns:xsi="http://www.w3.org/2001/XMLSchema-instance" xmlns:pc="http://schemas.microsoft.com/office/infopath/2007/PartnerControls">
+  <documentManagement/>
+</p:properties>
+</file>
+
+<file path=customXml/item3.xml><?xml version="1.0" encoding="utf-8"?>
+<?mso-contentType ?>
+<FormTemplates xmlns="http://schemas.microsoft.com/sharepoint/v3/contenttype/forms">
+  <Display>DocumentLibraryForm</Display>
+  <Edit>DocumentLibraryForm</Edit>
+  <New>DocumentLibraryForm</New>
+</FormTemplates>
+</file>
+
 <file path=customXml/item4.xml><?xml version="1.0" encoding="utf-8"?>
 <b:Sources xmlns:b="http://schemas.openxmlformats.org/officeDocument/2006/bibliography" xmlns="http://schemas.openxmlformats.org/officeDocument/2006/bibliography" SelectedStyle="\APASixthEditionOfficeOnline.xsl" StyleName="APA" Version="6"/>
 </file>
 
 <file path=customXml/itemProps1.xml><?xml version="1.0" encoding="utf-8"?>
-<ds:datastoreItem xmlns:ds="http://schemas.openxmlformats.org/officeDocument/2006/customXml" ds:itemID="{3E4CEE87-4CF8-45C8-8E26-170CB08E0373}">
-  <ds:schemaRefs>
-    <ds:schemaRef ds:uri="http://schemas.microsoft.com/sharepoint/v3/contenttype/forms"/>
-  </ds:schemaRefs>
-</ds:datastoreItem>
-</file>
-
-<file path=customXml/itemProps2.xml><?xml version="1.0" encoding="utf-8"?>
-<ds:datastoreItem xmlns:ds="http://schemas.openxmlformats.org/officeDocument/2006/customXml" ds:itemID="{B8262DB5-59E2-4AF6-A092-9EC56765131C}">
-  <ds:schemaRefs>
-    <ds:schemaRef ds:uri="http://schemas.microsoft.com/office/2006/metadata/properties"/>
-    <ds:schemaRef ds:uri="http://schemas.microsoft.com/office/infopath/2007/PartnerControls"/>
-  </ds:schemaRefs>
-</ds:datastoreItem>
-</file>
-
-<file path=customXml/itemProps3.xml><?xml version="1.0" encoding="utf-8"?>
 <ds:datastoreItem xmlns:ds="http://schemas.openxmlformats.org/officeDocument/2006/customXml" ds:itemID="{AED84FB4-FF50-49C3-B5CB-C5E75C3320F1}">
   <ds:schemaRefs>
     <ds:schemaRef ds:uri="http://schemas.microsoft.com/office/2006/metadata/contentType"/>
@@ -6897,6 +6886,23 @@
 </ds:datastoreItem>
 </file>
 
+<file path=customXml/itemProps2.xml><?xml version="1.0" encoding="utf-8"?>
+<ds:datastoreItem xmlns:ds="http://schemas.openxmlformats.org/officeDocument/2006/customXml" ds:itemID="{B8262DB5-59E2-4AF6-A092-9EC56765131C}">
+  <ds:schemaRefs>
+    <ds:schemaRef ds:uri="http://schemas.microsoft.com/office/2006/metadata/properties"/>
+    <ds:schemaRef ds:uri="http://schemas.microsoft.com/office/infopath/2007/PartnerControls"/>
+  </ds:schemaRefs>
+</ds:datastoreItem>
+</file>
+
+<file path=customXml/itemProps3.xml><?xml version="1.0" encoding="utf-8"?>
+<ds:datastoreItem xmlns:ds="http://schemas.openxmlformats.org/officeDocument/2006/customXml" ds:itemID="{3E4CEE87-4CF8-45C8-8E26-170CB08E0373}">
+  <ds:schemaRefs>
+    <ds:schemaRef ds:uri="http://schemas.microsoft.com/sharepoint/v3/contenttype/forms"/>
+  </ds:schemaRefs>
+</ds:datastoreItem>
+</file>
+
 <file path=customXml/itemProps4.xml><?xml version="1.0" encoding="utf-8"?>
 <ds:datastoreItem xmlns:ds="http://schemas.openxmlformats.org/officeDocument/2006/customXml" ds:itemID="{DC139A46-B865-4DCA-9509-8AA50BB781A4}">
   <ds:schemaRefs>

--- a/Thesis_template_Abhishek_Iliya.docx2.docx
+++ b/Thesis_template_Abhishek_Iliya.docx2.docx
@@ -822,6 +822,38 @@
               </w:rPr>
               <w:t>Abhishek Pandit</w:t>
             </w:r>
+            <w:r>
+              <w:rPr>
+                <w:rFonts w:cs="Times New Roman"/>
+                <w:szCs w:val="24"/>
+              </w:rPr>
+              <w:t xml:space="preserve">, </w:t>
+            </w:r>
+            <w:proofErr w:type="spellStart"/>
+            <w:r>
+              <w:rPr>
+                <w:rFonts w:cs="Times New Roman"/>
+                <w:szCs w:val="24"/>
+              </w:rPr>
+              <w:t>Iliya</w:t>
+            </w:r>
+            <w:proofErr w:type="spellEnd"/>
+            <w:r>
+              <w:rPr>
+                <w:rFonts w:cs="Times New Roman"/>
+                <w:szCs w:val="24"/>
+              </w:rPr>
+              <w:t xml:space="preserve"> </w:t>
+            </w:r>
+            <w:proofErr w:type="spellStart"/>
+            <w:r>
+              <w:rPr>
+                <w:rFonts w:cs="Times New Roman"/>
+                <w:szCs w:val="24"/>
+              </w:rPr>
+              <w:t>Vasilev</w:t>
+            </w:r>
+            <w:proofErr w:type="spellEnd"/>
           </w:p>
         </w:tc>
       </w:tr>
@@ -1458,7 +1490,7 @@
         </w:rPr>
         <w:fldChar w:fldCharType="separate"/>
       </w:r>
-      <w:hyperlink w:anchor="_Toc149897403" w:history="1">
+      <w:hyperlink w:anchor="_Toc151458477" w:history="1">
         <w:r>
           <w:rPr>
             <w:rStyle w:val="Hyperlink"/>
@@ -1499,7 +1531,7 @@
           <w:rPr>
             <w:webHidden/>
           </w:rPr>
-          <w:instrText xml:space="preserve"> PAGEREF _Toc149897403 \h </w:instrText>
+          <w:instrText xml:space="preserve"> PAGEREF _Toc151458477 \h </w:instrText>
         </w:r>
         <w:r>
           <w:rPr>
@@ -1539,7 +1571,7 @@
           <w14:ligatures w14:val="standardContextual"/>
         </w:rPr>
       </w:pPr>
-      <w:hyperlink w:anchor="_Toc149897404" w:history="1">
+      <w:hyperlink w:anchor="_Toc151458480" w:history="1">
         <w:r>
           <w:rPr>
             <w:rStyle w:val="Hyperlink"/>
@@ -1562,7 +1594,7 @@
           <w:rPr>
             <w:rStyle w:val="Hyperlink"/>
           </w:rPr>
-          <w:t>Methodology</w:t>
+          <w:t>Influencer Marketing Dynamics</w:t>
         </w:r>
         <w:r>
           <w:rPr>
@@ -1580,7 +1612,7 @@
           <w:rPr>
             <w:webHidden/>
           </w:rPr>
-          <w:instrText xml:space="preserve"> PAGEREF _Toc149897404 \h </w:instrText>
+          <w:instrText xml:space="preserve"> PAGEREF _Toc151458480 \h </w:instrText>
         </w:r>
         <w:r>
           <w:rPr>
@@ -1620,7 +1652,7 @@
           <w14:ligatures w14:val="standardContextual"/>
         </w:rPr>
       </w:pPr>
-      <w:hyperlink w:anchor="_Toc149897405" w:history="1">
+      <w:hyperlink w:anchor="_Toc151458481" w:history="1">
         <w:r>
           <w:rPr>
             <w:rStyle w:val="Hyperlink"/>
@@ -1645,7 +1677,7 @@
             <w:rStyle w:val="Hyperlink"/>
             <w:noProof/>
           </w:rPr>
-          <w:t>Data Collection: Social Media Feedbacks</w:t>
+          <w:t>Social Media Exploration for Influencer Impact</w:t>
         </w:r>
         <w:r>
           <w:rPr>
@@ -1666,7 +1698,7 @@
             <w:noProof/>
             <w:webHidden/>
           </w:rPr>
-          <w:instrText xml:space="preserve"> PAGEREF _Toc149897405 \h </w:instrText>
+          <w:instrText xml:space="preserve"> PAGEREF _Toc151458481 \h </w:instrText>
         </w:r>
         <w:r>
           <w:rPr>
@@ -1710,7 +1742,7 @@
           <w14:ligatures w14:val="standardContextual"/>
         </w:rPr>
       </w:pPr>
-      <w:hyperlink w:anchor="_Toc149897406" w:history="1">
+      <w:hyperlink w:anchor="_Toc151458482" w:history="1">
         <w:r>
           <w:rPr>
             <w:rStyle w:val="Hyperlink"/>
@@ -1758,7 +1790,7 @@
             <w:noProof/>
             <w:webHidden/>
           </w:rPr>
-          <w:instrText xml:space="preserve"> PAGEREF _Toc149897406 \h </w:instrText>
+          <w:instrText xml:space="preserve"> PAGEREF _Toc151458482 \h </w:instrText>
         </w:r>
         <w:r>
           <w:rPr>
@@ -1802,7 +1834,7 @@
           <w14:ligatures w14:val="standardContextual"/>
         </w:rPr>
       </w:pPr>
-      <w:hyperlink w:anchor="_Toc149897407" w:history="1">
+      <w:hyperlink w:anchor="_Toc151458483" w:history="1">
         <w:r>
           <w:rPr>
             <w:rStyle w:val="Hyperlink"/>
@@ -1829,7 +1861,7 @@
             <w:noProof/>
             <w:lang w:val="en-US"/>
           </w:rPr>
-          <w:t>Machine Learning Models for Influencer Marketing Analysis</w:t>
+          <w:t>Social Media by Non-Humans</w:t>
         </w:r>
         <w:r>
           <w:rPr>
@@ -1850,7 +1882,7 @@
             <w:noProof/>
             <w:webHidden/>
           </w:rPr>
-          <w:instrText xml:space="preserve"> PAGEREF _Toc149897407 \h </w:instrText>
+          <w:instrText xml:space="preserve"> PAGEREF _Toc151458483 \h </w:instrText>
         </w:r>
         <w:r>
           <w:rPr>
@@ -1870,7 +1902,7 @@
             <w:noProof/>
             <w:webHidden/>
           </w:rPr>
-          <w:t>2</w:t>
+          <w:t>3</w:t>
         </w:r>
         <w:r>
           <w:rPr>
@@ -1894,7 +1926,7 @@
           <w14:ligatures w14:val="standardContextual"/>
         </w:rPr>
       </w:pPr>
-      <w:hyperlink w:anchor="_Toc149897408" w:history="1">
+      <w:hyperlink w:anchor="_Toc151458484" w:history="1">
         <w:r>
           <w:rPr>
             <w:rStyle w:val="Hyperlink"/>
@@ -1935,7 +1967,7 @@
           <w:rPr>
             <w:webHidden/>
           </w:rPr>
-          <w:instrText xml:space="preserve"> PAGEREF _Toc149897408 \h </w:instrText>
+          <w:instrText xml:space="preserve"> PAGEREF _Toc151458484 \h </w:instrText>
         </w:r>
         <w:r>
           <w:rPr>
@@ -1952,7 +1984,7 @@
           <w:rPr>
             <w:webHidden/>
           </w:rPr>
-          <w:t>3</w:t>
+          <w:t>4</w:t>
         </w:r>
         <w:r>
           <w:rPr>
@@ -1975,7 +2007,7 @@
           <w14:ligatures w14:val="standardContextual"/>
         </w:rPr>
       </w:pPr>
-      <w:hyperlink w:anchor="_Toc149897409" w:history="1">
+      <w:hyperlink w:anchor="_Toc151458485" w:history="1">
         <w:r>
           <w:rPr>
             <w:rStyle w:val="Hyperlink"/>
@@ -2021,7 +2053,7 @@
             <w:noProof/>
             <w:webHidden/>
           </w:rPr>
-          <w:instrText xml:space="preserve"> PAGEREF _Toc149897409 \h </w:instrText>
+          <w:instrText xml:space="preserve"> PAGEREF _Toc151458485 \h </w:instrText>
         </w:r>
         <w:r>
           <w:rPr>
@@ -2041,7 +2073,7 @@
             <w:noProof/>
             <w:webHidden/>
           </w:rPr>
-          <w:t>3</w:t>
+          <w:t>4</w:t>
         </w:r>
         <w:r>
           <w:rPr>
@@ -2065,7 +2097,7 @@
           <w14:ligatures w14:val="standardContextual"/>
         </w:rPr>
       </w:pPr>
-      <w:hyperlink w:anchor="_Toc149897410" w:history="1">
+      <w:hyperlink w:anchor="_Toc151458486" w:history="1">
         <w:r>
           <w:rPr>
             <w:rStyle w:val="Hyperlink"/>
@@ -2111,7 +2143,7 @@
             <w:noProof/>
             <w:webHidden/>
           </w:rPr>
-          <w:instrText xml:space="preserve"> PAGEREF _Toc149897410 \h </w:instrText>
+          <w:instrText xml:space="preserve"> PAGEREF _Toc151458486 \h </w:instrText>
         </w:r>
         <w:r>
           <w:rPr>
@@ -2131,7 +2163,7 @@
             <w:noProof/>
             <w:webHidden/>
           </w:rPr>
-          <w:t>3</w:t>
+          <w:t>4</w:t>
         </w:r>
         <w:r>
           <w:rPr>
@@ -2155,7 +2187,7 @@
           <w14:ligatures w14:val="standardContextual"/>
         </w:rPr>
       </w:pPr>
-      <w:hyperlink w:anchor="_Toc149897411" w:history="1">
+      <w:hyperlink w:anchor="_Toc151458487" w:history="1">
         <w:r>
           <w:rPr>
             <w:rStyle w:val="Hyperlink"/>
@@ -2201,7 +2233,7 @@
             <w:noProof/>
             <w:webHidden/>
           </w:rPr>
-          <w:instrText xml:space="preserve"> PAGEREF _Toc149897411 \h </w:instrText>
+          <w:instrText xml:space="preserve"> PAGEREF _Toc151458487 \h </w:instrText>
         </w:r>
         <w:r>
           <w:rPr>
@@ -2221,7 +2253,97 @@
             <w:noProof/>
             <w:webHidden/>
           </w:rPr>
-          <w:t>3</w:t>
+          <w:t>4</w:t>
+        </w:r>
+        <w:r>
+          <w:rPr>
+            <w:noProof/>
+            <w:webHidden/>
+          </w:rPr>
+          <w:fldChar w:fldCharType="end"/>
+        </w:r>
+      </w:hyperlink>
+    </w:p>
+    <w:p>
+      <w:pPr>
+        <w:pStyle w:val="TOC2"/>
+        <w:rPr>
+          <w:rFonts w:asciiTheme="minorHAnsi" w:eastAsiaTheme="minorEastAsia" w:hAnsiTheme="minorHAnsi"/>
+          <w:b w:val="0"/>
+          <w:noProof/>
+          <w:kern w:val="2"/>
+          <w:szCs w:val="24"/>
+          <w:lang w:val="en-NP"/>
+          <w14:ligatures w14:val="standardContextual"/>
+        </w:rPr>
+      </w:pPr>
+      <w:hyperlink w:anchor="_Toc151458488" w:history="1">
+        <w:r>
+          <w:rPr>
+            <w:rStyle w:val="Hyperlink"/>
+            <w:noProof/>
+          </w:rPr>
+          <w:t>3.4</w:t>
+        </w:r>
+        <w:r>
+          <w:rPr>
+            <w:rFonts w:asciiTheme="minorHAnsi" w:eastAsiaTheme="minorEastAsia" w:hAnsiTheme="minorHAnsi"/>
+            <w:b w:val="0"/>
+            <w:noProof/>
+            <w:kern w:val="2"/>
+            <w:szCs w:val="24"/>
+            <w:lang w:val="en-NP"/>
+            <w14:ligatures w14:val="standardContextual"/>
+          </w:rPr>
+          <w:tab/>
+        </w:r>
+        <w:r>
+          <w:rPr>
+            <w:rStyle w:val="Hyperlink"/>
+            <w:noProof/>
+          </w:rPr>
+          <w:t>Successful Implementation of AI Enhanced Influencer Marketing</w:t>
+        </w:r>
+        <w:r>
+          <w:rPr>
+            <w:noProof/>
+            <w:webHidden/>
+          </w:rPr>
+          <w:tab/>
+        </w:r>
+        <w:r>
+          <w:rPr>
+            <w:noProof/>
+            <w:webHidden/>
+          </w:rPr>
+          <w:fldChar w:fldCharType="begin"/>
+        </w:r>
+        <w:r>
+          <w:rPr>
+            <w:noProof/>
+            <w:webHidden/>
+          </w:rPr>
+          <w:instrText xml:space="preserve"> PAGEREF _Toc151458488 \h </w:instrText>
+        </w:r>
+        <w:r>
+          <w:rPr>
+            <w:noProof/>
+            <w:webHidden/>
+          </w:rPr>
+        </w:r>
+        <w:r>
+          <w:rPr>
+            <w:noProof/>
+            <w:webHidden/>
+          </w:rPr>
+          <w:fldChar w:fldCharType="separate"/>
+        </w:r>
+        <w:r>
+          <w:rPr>
+            <w:noProof/>
+            <w:webHidden/>
+          </w:rPr>
+          <w:t>4</w:t>
         </w:r>
         <w:r>
           <w:rPr>
@@ -2245,7 +2367,7 @@
           <w14:ligatures w14:val="standardContextual"/>
         </w:rPr>
       </w:pPr>
-      <w:hyperlink w:anchor="_Toc149897412" w:history="1">
+      <w:hyperlink w:anchor="_Toc151458489" w:history="1">
         <w:r>
           <w:rPr>
             <w:rStyle w:val="Hyperlink"/>
@@ -2286,7 +2408,7 @@
           <w:rPr>
             <w:webHidden/>
           </w:rPr>
-          <w:instrText xml:space="preserve"> PAGEREF _Toc149897412 \h </w:instrText>
+          <w:instrText xml:space="preserve"> PAGEREF _Toc151458489 \h </w:instrText>
         </w:r>
         <w:r>
           <w:rPr>
@@ -2303,7 +2425,7 @@
           <w:rPr>
             <w:webHidden/>
           </w:rPr>
-          <w:t>4</w:t>
+          <w:t>6</w:t>
         </w:r>
         <w:r>
           <w:rPr>
@@ -2326,11 +2448,12 @@
           <w14:ligatures w14:val="standardContextual"/>
         </w:rPr>
       </w:pPr>
-      <w:hyperlink w:anchor="_Toc149897413" w:history="1">
+      <w:hyperlink w:anchor="_Toc151458490" w:history="1">
         <w:r>
           <w:rPr>
             <w:rStyle w:val="Hyperlink"/>
             <w:noProof/>
+            <w:lang w:val="fr-FR"/>
           </w:rPr>
           <w:t>4.1</w:t>
         </w:r>
@@ -2350,8 +2473,9 @@
           <w:rPr>
             <w:rStyle w:val="Hyperlink"/>
             <w:noProof/>
-          </w:rPr>
-          <w:t>Successful Implementation of AI Enhanced Influencer Marketing</w:t>
+            <w:lang w:val="fr-FR"/>
+          </w:rPr>
+          <w:t>Comparative Anaysis: Traditional vs AI Enhanced Influencer Marketing</w:t>
         </w:r>
         <w:r>
           <w:rPr>
@@ -2372,7 +2496,7 @@
             <w:noProof/>
             <w:webHidden/>
           </w:rPr>
-          <w:instrText xml:space="preserve"> PAGEREF _Toc149897413 \h </w:instrText>
+          <w:instrText xml:space="preserve"> PAGEREF _Toc151458490 \h </w:instrText>
         </w:r>
         <w:r>
           <w:rPr>
@@ -2392,191 +2516,7 @@
             <w:noProof/>
             <w:webHidden/>
           </w:rPr>
-          <w:t>4</w:t>
-        </w:r>
-        <w:r>
-          <w:rPr>
-            <w:noProof/>
-            <w:webHidden/>
-          </w:rPr>
-          <w:fldChar w:fldCharType="end"/>
-        </w:r>
-      </w:hyperlink>
-    </w:p>
-    <w:p>
-      <w:pPr>
-        <w:pStyle w:val="TOC2"/>
-        <w:rPr>
-          <w:rFonts w:asciiTheme="minorHAnsi" w:eastAsiaTheme="minorEastAsia" w:hAnsiTheme="minorHAnsi"/>
-          <w:b w:val="0"/>
-          <w:noProof/>
-          <w:kern w:val="2"/>
-          <w:szCs w:val="24"/>
-          <w:lang w:val="en-NP"/>
-          <w14:ligatures w14:val="standardContextual"/>
-        </w:rPr>
-      </w:pPr>
-      <w:hyperlink w:anchor="_Toc149897414" w:history="1">
-        <w:r>
-          <w:rPr>
-            <w:rStyle w:val="Hyperlink"/>
-            <w:noProof/>
-            <w:lang w:val="fr-FR"/>
-          </w:rPr>
-          <w:t>4.2</w:t>
-        </w:r>
-        <w:r>
-          <w:rPr>
-            <w:rFonts w:asciiTheme="minorHAnsi" w:eastAsiaTheme="minorEastAsia" w:hAnsiTheme="minorHAnsi"/>
-            <w:b w:val="0"/>
-            <w:noProof/>
-            <w:kern w:val="2"/>
-            <w:szCs w:val="24"/>
-            <w:lang w:val="en-NP"/>
-            <w14:ligatures w14:val="standardContextual"/>
-          </w:rPr>
-          <w:tab/>
-        </w:r>
-        <w:r>
-          <w:rPr>
-            <w:rStyle w:val="Hyperlink"/>
-            <w:noProof/>
-            <w:lang w:val="fr-FR"/>
-          </w:rPr>
-          <w:t>Comparative Anaysis: Traditional vs AI Enhanced Influencer Marketing</w:t>
-        </w:r>
-        <w:r>
-          <w:rPr>
-            <w:noProof/>
-            <w:webHidden/>
-          </w:rPr>
-          <w:tab/>
-        </w:r>
-        <w:r>
-          <w:rPr>
-            <w:noProof/>
-            <w:webHidden/>
-          </w:rPr>
-          <w:fldChar w:fldCharType="begin"/>
-        </w:r>
-        <w:r>
-          <w:rPr>
-            <w:noProof/>
-            <w:webHidden/>
-          </w:rPr>
-          <w:instrText xml:space="preserve"> PAGEREF _Toc149897414 \h </w:instrText>
-        </w:r>
-        <w:r>
-          <w:rPr>
-            <w:noProof/>
-            <w:webHidden/>
-          </w:rPr>
-        </w:r>
-        <w:r>
-          <w:rPr>
-            <w:noProof/>
-            <w:webHidden/>
-          </w:rPr>
-          <w:fldChar w:fldCharType="separate"/>
-        </w:r>
-        <w:r>
-          <w:rPr>
-            <w:noProof/>
-            <w:webHidden/>
-          </w:rPr>
-          <w:t>4</w:t>
-        </w:r>
-        <w:r>
-          <w:rPr>
-            <w:noProof/>
-            <w:webHidden/>
-          </w:rPr>
-          <w:fldChar w:fldCharType="end"/>
-        </w:r>
-      </w:hyperlink>
-    </w:p>
-    <w:p>
-      <w:pPr>
-        <w:pStyle w:val="TOC2"/>
-        <w:rPr>
-          <w:rFonts w:asciiTheme="minorHAnsi" w:eastAsiaTheme="minorEastAsia" w:hAnsiTheme="minorHAnsi"/>
-          <w:b w:val="0"/>
-          <w:noProof/>
-          <w:kern w:val="2"/>
-          <w:szCs w:val="24"/>
-          <w:lang w:val="en-NP"/>
-          <w14:ligatures w14:val="standardContextual"/>
-        </w:rPr>
-      </w:pPr>
-      <w:hyperlink w:anchor="_Toc149897415" w:history="1">
-        <w:r>
-          <w:rPr>
-            <w:rStyle w:val="Hyperlink"/>
-            <w:noProof/>
-            <w:lang w:val="en-US"/>
-          </w:rPr>
-          <w:t>4.3</w:t>
-        </w:r>
-        <w:r>
-          <w:rPr>
-            <w:rFonts w:asciiTheme="minorHAnsi" w:eastAsiaTheme="minorEastAsia" w:hAnsiTheme="minorHAnsi"/>
-            <w:b w:val="0"/>
-            <w:noProof/>
-            <w:kern w:val="2"/>
-            <w:szCs w:val="24"/>
-            <w:lang w:val="en-NP"/>
-            <w14:ligatures w14:val="standardContextual"/>
-          </w:rPr>
-          <w:tab/>
-        </w:r>
-        <w:r>
-          <w:rPr>
-            <w:rStyle w:val="Hyperlink"/>
-            <w:noProof/>
-            <w:lang w:val="en-US"/>
-          </w:rPr>
-          <w:t>Real-world Implications and Challenges</w:t>
-        </w:r>
-        <w:r>
-          <w:rPr>
-            <w:noProof/>
-            <w:webHidden/>
-          </w:rPr>
-          <w:tab/>
-        </w:r>
-        <w:r>
-          <w:rPr>
-            <w:noProof/>
-            <w:webHidden/>
-          </w:rPr>
-          <w:fldChar w:fldCharType="begin"/>
-        </w:r>
-        <w:r>
-          <w:rPr>
-            <w:noProof/>
-            <w:webHidden/>
-          </w:rPr>
-          <w:instrText xml:space="preserve"> PAGEREF _Toc149897415 \h </w:instrText>
-        </w:r>
-        <w:r>
-          <w:rPr>
-            <w:noProof/>
-            <w:webHidden/>
-          </w:rPr>
-        </w:r>
-        <w:r>
-          <w:rPr>
-            <w:noProof/>
-            <w:webHidden/>
-          </w:rPr>
-          <w:fldChar w:fldCharType="separate"/>
-        </w:r>
-        <w:r>
-          <w:rPr>
-            <w:noProof/>
-            <w:webHidden/>
-          </w:rPr>
-          <w:t>4</w:t>
+          <w:t>6</w:t>
         </w:r>
         <w:r>
           <w:rPr>
@@ -2600,7 +2540,7 @@
           <w14:ligatures w14:val="standardContextual"/>
         </w:rPr>
       </w:pPr>
-      <w:hyperlink w:anchor="_Toc149897416" w:history="1">
+      <w:hyperlink w:anchor="_Toc151458491" w:history="1">
         <w:r>
           <w:rPr>
             <w:rStyle w:val="Hyperlink"/>
@@ -2641,7 +2581,7 @@
           <w:rPr>
             <w:webHidden/>
           </w:rPr>
-          <w:instrText xml:space="preserve"> PAGEREF _Toc149897416 \h </w:instrText>
+          <w:instrText xml:space="preserve"> PAGEREF _Toc151458491 \h </w:instrText>
         </w:r>
         <w:r>
           <w:rPr>
@@ -2658,7 +2598,7 @@
           <w:rPr>
             <w:webHidden/>
           </w:rPr>
-          <w:t>5</w:t>
+          <w:t>7</w:t>
         </w:r>
         <w:r>
           <w:rPr>
@@ -2808,14 +2748,14 @@
         <w:jc w:val="left"/>
       </w:pPr>
       <w:bookmarkStart w:id="2" w:name="_Toc434416060"/>
-      <w:bookmarkStart w:id="3" w:name="_Toc149897403"/>
-      <w:bookmarkStart w:id="4" w:name="_Toc40863882"/>
+      <w:bookmarkStart w:id="3" w:name="_Toc40863882"/>
+      <w:bookmarkStart w:id="4" w:name="_Toc151458477"/>
       <w:r>
         <w:lastRenderedPageBreak/>
         <w:t>INTRODUCTION</w:t>
       </w:r>
       <w:bookmarkEnd w:id="2"/>
-      <w:bookmarkEnd w:id="3"/>
+      <w:bookmarkEnd w:id="4"/>
     </w:p>
     <w:p>
       <w:pPr>
@@ -2827,7 +2767,6 @@
         </w:rPr>
       </w:pPr>
     </w:p>
-    <w:bookmarkEnd w:id="4"/>
     <w:p>
       <w:pPr>
         <w:pStyle w:val="Heading2"/>
@@ -2835,7 +2774,6 @@
           <w:ilvl w:val="0"/>
           <w:numId w:val="0"/>
         </w:numPr>
-        <w:spacing w:line="276" w:lineRule="auto"/>
         <w:rPr>
           <w:rFonts w:cs="Times New Roman"/>
           <w:b w:val="0"/>
@@ -2843,6 +2781,8 @@
           <w:szCs w:val="24"/>
         </w:rPr>
       </w:pPr>
+      <w:bookmarkStart w:id="5" w:name="_Toc151458478"/>
+      <w:bookmarkEnd w:id="3"/>
       <w:r>
         <w:rPr>
           <w:rFonts w:cs="Times New Roman"/>
@@ -2895,7 +2835,17 @@
           <w:bCs/>
           <w:szCs w:val="24"/>
         </w:rPr>
-        <w:t xml:space="preserve">keting strategies. Businesses may find patterns, choices, and areas for development by monitoring social media feedback, allowing them to build campaigns that connect effectively with their audiences. </w:t>
+        <w:t>keting strategies. Businesses may find patterns, choices, and areas for development by monitoring social media feedback, allowing them to build campaigns that connect effectively with their audiences.</w:t>
+      </w:r>
+      <w:bookmarkEnd w:id="5"/>
+      <w:r>
+        <w:rPr>
+          <w:rFonts w:cs="Times New Roman"/>
+          <w:b w:val="0"/>
+          <w:bCs/>
+          <w:szCs w:val="24"/>
+        </w:rPr>
+        <w:t xml:space="preserve"> </w:t>
       </w:r>
     </w:p>
     <w:p>
@@ -2905,7 +2855,6 @@
           <w:ilvl w:val="0"/>
           <w:numId w:val="0"/>
         </w:numPr>
-        <w:spacing w:line="276" w:lineRule="auto"/>
         <w:rPr>
           <w:rFonts w:cs="Times New Roman"/>
           <w:b w:val="0"/>
@@ -2921,8 +2870,8 @@
           <w:ilvl w:val="0"/>
           <w:numId w:val="0"/>
         </w:numPr>
-        <w:spacing w:line="276" w:lineRule="auto"/>
-      </w:pPr>
+      </w:pPr>
+      <w:bookmarkStart w:id="6" w:name="_Toc151458479"/>
       <w:r>
         <w:rPr>
           <w:rFonts w:cs="Times New Roman"/>
@@ -2939,7 +2888,17 @@
           <w:bCs/>
           <w:szCs w:val="24"/>
         </w:rPr>
-        <w:t xml:space="preserve">decode complex online data pattern while training itself for better decision making. </w:t>
+        <w:t>decode complex online data pattern while training itself for better decision making.</w:t>
+      </w:r>
+      <w:bookmarkEnd w:id="6"/>
+      <w:r>
+        <w:rPr>
+          <w:rFonts w:cs="Times New Roman"/>
+          <w:b w:val="0"/>
+          <w:bCs/>
+          <w:szCs w:val="24"/>
+        </w:rPr>
+        <w:t xml:space="preserve"> </w:t>
       </w:r>
       <w:r>
         <w:rPr>
@@ -2954,21 +2913,33 @@
         <w:pStyle w:val="Heading1"/>
         <w:jc w:val="left"/>
       </w:pPr>
-      <w:bookmarkStart w:id="5" w:name="_Toc149897404"/>
+      <w:bookmarkStart w:id="7" w:name="_Toc151458480"/>
       <w:r>
         <w:lastRenderedPageBreak/>
-        <w:t>Methodology</w:t>
-      </w:r>
-      <w:bookmarkEnd w:id="5"/>
-    </w:p>
+        <w:t>Influencer Marketing Dynamics</w:t>
+      </w:r>
+      <w:bookmarkEnd w:id="7"/>
+    </w:p>
+    <w:p>
+      <w:pPr>
+        <w:spacing w:line="360" w:lineRule="auto"/>
+      </w:pPr>
+      <w:r>
+        <w:t xml:space="preserve">Influencer Marketing is a prevalent strategy that utilizes social media platforms and AI techniques combined. Consumers seek recommendations from influencers, who can influence their attitudes, behaviours, and purchase intentions. AI sentiment analysis tools like VADER and predictive analysis models help businesses evaluate influencer impact and optimize campaigns. </w:t>
+      </w:r>
+    </w:p>
+    <w:p/>
     <w:p>
       <w:pPr>
         <w:pStyle w:val="Heading2"/>
       </w:pPr>
+      <w:bookmarkStart w:id="8" w:name="_Toc151458481"/>
       <w:r>
         <w:t>Social Media Exploration for Influencer Impact</w:t>
       </w:r>
-    </w:p>
+      <w:bookmarkEnd w:id="8"/>
+    </w:p>
+    <w:p/>
     <w:p>
       <w:pPr>
         <w:tabs>
@@ -2988,7 +2959,7 @@
         <w:autoSpaceDE w:val="0"/>
         <w:autoSpaceDN w:val="0"/>
         <w:adjustRightInd w:val="0"/>
-        <w:spacing w:line="240" w:lineRule="auto"/>
+        <w:spacing w:line="360" w:lineRule="auto"/>
         <w:jc w:val="left"/>
         <w:rPr>
           <w:rFonts w:cs="Times New Roman"/>
@@ -3016,7 +2987,23 @@
           <w:szCs w:val="24"/>
           <w:lang w:val="en-US"/>
         </w:rPr>
-        <w:t>Influencers' credibility and trustworthiness are critical in influencing consumer perceptions and purchase intentions. Knowing the existence of advertising and sponsored content by influencers is critical for maintaining transparency and building trust with their audience.</w:t>
+        <w:t>Influencers</w:t>
+      </w:r>
+      <w:r>
+        <w:rPr>
+          <w:rFonts w:cs="Times New Roman"/>
+          <w:szCs w:val="24"/>
+          <w:lang w:val="en-US"/>
+        </w:rPr>
+        <w:t>’</w:t>
+      </w:r>
+      <w:r>
+        <w:rPr>
+          <w:rFonts w:cs="Times New Roman"/>
+          <w:szCs w:val="24"/>
+          <w:lang w:val="en-US"/>
+        </w:rPr>
+        <w:t xml:space="preserve"> credibility and trustworthiness are critical in influencing consumer perceptions and purchase intentions. Knowing the existence of advertising and sponsored content by influencers is critical for maintaining transparency and building trust with their audience.</w:t>
       </w:r>
       <w:r>
         <w:rPr>
@@ -3032,7 +3019,23 @@
           <w:szCs w:val="24"/>
           <w:lang w:val="en-US"/>
         </w:rPr>
-        <w:t>Consumers' perceptions of source credibility, including the authenticity and expertise of influencers, influence their purchase intentions</w:t>
+        <w:t>Consumers</w:t>
+      </w:r>
+      <w:r>
+        <w:rPr>
+          <w:rFonts w:cs="Times New Roman"/>
+          <w:szCs w:val="24"/>
+          <w:lang w:val="en-US"/>
+        </w:rPr>
+        <w:t>’</w:t>
+      </w:r>
+      <w:r>
+        <w:rPr>
+          <w:rFonts w:cs="Times New Roman"/>
+          <w:szCs w:val="24"/>
+          <w:lang w:val="en-US"/>
+        </w:rPr>
+        <w:t xml:space="preserve"> perceptions of source credibility, including the authenticity and expertise of influencers, influence their purchase intentions</w:t>
       </w:r>
       <w:r>
         <w:rPr>
@@ -3107,7 +3110,7 @@
           <w:lang w:val="fr-FR"/>
         </w:rPr>
       </w:pPr>
-      <w:bookmarkStart w:id="6" w:name="_Toc149897406"/>
+      <w:bookmarkStart w:id="9" w:name="_Toc151458482"/>
       <w:r>
         <w:rPr>
           <w:lang w:val="fr-FR"/>
@@ -3127,7 +3130,7 @@
         </w:rPr>
         <w:t>lysis</w:t>
       </w:r>
-      <w:bookmarkEnd w:id="6"/>
+      <w:bookmarkEnd w:id="9"/>
       <w:proofErr w:type="spellEnd"/>
     </w:p>
     <w:p>
@@ -3139,6 +3142,7 @@
     </w:p>
     <w:p>
       <w:pPr>
+        <w:spacing w:line="360" w:lineRule="auto"/>
         <w:rPr>
           <w:lang w:val="en-US"/>
         </w:rPr>
@@ -3191,6 +3195,31 @@
         </w:rPr>
         <w:t xml:space="preserve"> Machine Learning involves training algorithms on extensive datasets to identify language patterns correlating with positive, negative, or neutral sentiment, making it effective for handing large volumes of multilingual data. Natural Language Processing preprocesses texts by tasks like tokenization, stemming, and lemmatization, enhancing sentiment analysis accuracy. Hybrid methods combine these approaches, such as using machine learning for sentiment identification and NLP for nuanced sentiment extraction. </w:t>
       </w:r>
+      <w:r>
+        <w:rPr>
+          <w:lang w:val="en-US"/>
+        </w:rPr>
+        <w:t xml:space="preserve">VADER is a lexicon and rule-based sentiments analysis tools that is effective in analyzing sentiments expressed in social media. It can handle emojis, slang, emoticons, and </w:t>
+      </w:r>
+      <w:r>
+        <w:rPr>
+          <w:lang w:val="en-US"/>
+        </w:rPr>
+        <w:lastRenderedPageBreak/>
+        <w:t>both negative and positive words. The score ranges from -1 (most extreme negative) to +1 (most extreme positive). VADER technique is used to measure sentiment in the captions of the AI influencer’s social media posts</w:t>
+      </w:r>
+      <w:r>
+        <w:rPr>
+          <w:lang w:val="en-US"/>
+        </w:rPr>
+        <w:t xml:space="preserve"> (Chan, 2023)</w:t>
+      </w:r>
+      <w:r>
+        <w:rPr>
+          <w:lang w:val="en-US"/>
+        </w:rPr>
+        <w:t>.</w:t>
+      </w:r>
     </w:p>
     <w:p>
       <w:pPr>
@@ -3233,93 +3262,104 @@
           <w:lang w:val="en-US"/>
         </w:rPr>
       </w:pPr>
-      <w:bookmarkStart w:id="7" w:name="_Toc149897407"/>
-      <w:r>
-        <w:rPr>
-          <w:lang w:val="en-US"/>
-        </w:rPr>
-        <w:t>Machine Learning Models for Influe</w:t>
-      </w:r>
-      <w:r>
-        <w:rPr>
-          <w:lang w:val="en-US"/>
-        </w:rPr>
-        <w:t>ncer Marketing Analysis</w:t>
-      </w:r>
-      <w:bookmarkEnd w:id="7"/>
-    </w:p>
-    <w:p>
-      <w:pPr>
-        <w:rPr>
-          <w:lang w:val="en-US"/>
-        </w:rPr>
-      </w:pPr>
-    </w:p>
-    <w:p>
-      <w:pPr>
-        <w:rPr>
-          <w:lang w:val="en-US"/>
-        </w:rPr>
-      </w:pPr>
-      <w:r>
-        <w:rPr>
-          <w:lang w:val="en-US"/>
-        </w:rPr>
-        <w:t xml:space="preserve">However, our investigation did not end with sentiment analysis. We have set out on an adventure into the future of audience involvement. We entered the predictive arena armed with predictive analytics technologies such as Scikit-Learn and TensorFlow </w:t>
-      </w:r>
-      <w:commentRangeStart w:id="8"/>
-      <w:r>
-        <w:rPr>
-          <w:lang w:val="en-US"/>
-        </w:rPr>
-        <w:t xml:space="preserve">(Appel, 2019; Moon &amp; </w:t>
-      </w:r>
-      <w:proofErr w:type="spellStart"/>
-      <w:r>
-        <w:rPr>
-          <w:lang w:val="en-US"/>
-        </w:rPr>
-        <w:t>lacobucci</w:t>
-      </w:r>
-      <w:proofErr w:type="spellEnd"/>
-      <w:r>
-        <w:rPr>
-          <w:lang w:val="en-US"/>
-        </w:rPr>
-        <w:t xml:space="preserve">, 2022). </w:t>
-      </w:r>
-      <w:commentRangeEnd w:id="8"/>
-      <w:r>
-        <w:rPr>
-          <w:rStyle w:val="CommentReference"/>
-        </w:rPr>
-        <w:commentReference w:id="8"/>
-      </w:r>
-      <w:r>
-        <w:rPr>
-          <w:lang w:val="en-US"/>
-        </w:rPr>
-        <w:t xml:space="preserve">From influencer impact and content kind to publishing frequency, we carefully chose several parameters. Advanced regression and classification techniques were used to develop predictive models. These crystal ball models have offered insights into the changing dynamics of audience interactions, which is useful for building future influencer marketing advertisements. </w:t>
-      </w:r>
-    </w:p>
-    <w:p>
-      <w:pPr>
-        <w:rPr>
-          <w:lang w:val="en-US"/>
-        </w:rPr>
-      </w:pPr>
-    </w:p>
-    <w:p>
-      <w:pPr>
-        <w:rPr>
-          <w:lang w:val="en-US"/>
-        </w:rPr>
-      </w:pPr>
-      <w:r>
-        <w:rPr>
-          <w:lang w:val="en-US"/>
-        </w:rPr>
-        <w:t xml:space="preserve">Our technique combines human curiosity and technical innovations in an effortless way. We unearthed the intricate layers of influencer marketing in the digital era by combining the rigor of traditional research with the power of AI and predictive analytics.   </w:t>
+      <w:bookmarkStart w:id="10" w:name="_Toc151458483"/>
+      <w:r>
+        <w:rPr>
+          <w:lang w:val="en-US"/>
+        </w:rPr>
+        <w:t>Social Media by Non-Humans</w:t>
+      </w:r>
+      <w:bookmarkEnd w:id="10"/>
+    </w:p>
+    <w:p>
+      <w:pPr>
+        <w:rPr>
+          <w:lang w:val="en-US"/>
+        </w:rPr>
+      </w:pPr>
+    </w:p>
+    <w:p>
+      <w:pPr>
+        <w:spacing w:line="360" w:lineRule="auto"/>
+        <w:rPr>
+          <w:lang w:val="en-US"/>
+        </w:rPr>
+      </w:pPr>
+      <w:r>
+        <w:rPr>
+          <w:lang w:val="en-US"/>
+        </w:rPr>
+        <w:t xml:space="preserve">As social media continues to shape the digital world, marketers are diving deep into the complexity of </w:t>
+      </w:r>
+      <w:r>
+        <w:rPr>
+          <w:lang w:val="en-US"/>
+        </w:rPr>
+        <w:t>influencer</w:t>
+      </w:r>
+      <w:r>
+        <w:rPr>
+          <w:lang w:val="en-US"/>
+        </w:rPr>
+        <w:t xml:space="preserve"> marketing realm. From the immediate considerations of omni-social presence and rise of influencers to the near future developments in integrated customer care, the narrative unfolds. Venturing into </w:t>
+      </w:r>
+      <w:r>
+        <w:rPr>
+          <w:lang w:val="en-US"/>
+        </w:rPr>
+        <w:t xml:space="preserve">the far future, the discussion converges on the emergence of social media by non-humans, posing challenges and opportunities. Through this comprehensive exploration, we unveil the application of AI models in dissecting the dynamic world of influencer marketing, addressing present </w:t>
+      </w:r>
+      <w:r>
+        <w:rPr>
+          <w:lang w:val="en-US"/>
+        </w:rPr>
+        <w:t>nuances,</w:t>
+      </w:r>
+      <w:r>
+        <w:rPr>
+          <w:lang w:val="en-US"/>
+        </w:rPr>
+        <w:t xml:space="preserve"> and forecasting future trends</w:t>
+      </w:r>
+      <w:r>
+        <w:rPr>
+          <w:lang w:val="en-US"/>
+        </w:rPr>
+        <w:t xml:space="preserve"> (Appel, 2019)</w:t>
+      </w:r>
+      <w:r>
+        <w:rPr>
+          <w:lang w:val="en-US"/>
+        </w:rPr>
+        <w:t>.</w:t>
+      </w:r>
+    </w:p>
+    <w:p>
+      <w:pPr>
+        <w:spacing w:line="360" w:lineRule="auto"/>
+        <w:rPr>
+          <w:lang w:val="en-US"/>
+        </w:rPr>
+      </w:pPr>
+    </w:p>
+    <w:p>
+      <w:pPr>
+        <w:spacing w:line="360" w:lineRule="auto"/>
+        <w:rPr>
+          <w:lang w:val="en-US"/>
+        </w:rPr>
+      </w:pPr>
+      <w:r>
+        <w:rPr>
+          <w:lang w:val="en-US"/>
+        </w:rPr>
+        <w:t>This</w:t>
+      </w:r>
+      <w:r>
+        <w:rPr>
+          <w:lang w:val="en-US"/>
+        </w:rPr>
+        <w:t xml:space="preserve"> technique combines human curiosity and technical innovations in an effortless way. We unearthed the intricate layers of influencer marketing in the digital era by combining the rigor of traditional research with the power of AI and predictive analytics.   </w:t>
       </w:r>
     </w:p>
     <w:p>
@@ -3334,20 +3374,20 @@
         <w:pStyle w:val="Heading1"/>
         <w:jc w:val="left"/>
       </w:pPr>
-      <w:bookmarkStart w:id="9" w:name="_Toc149897408"/>
-      <w:bookmarkStart w:id="10" w:name="_Hlk50540170"/>
-      <w:commentRangeStart w:id="11"/>
+      <w:bookmarkStart w:id="11" w:name="_Hlk50540170"/>
+      <w:bookmarkStart w:id="12" w:name="_Toc151458484"/>
+      <w:commentRangeStart w:id="13"/>
       <w:r>
         <w:lastRenderedPageBreak/>
         <w:t>Enhancing influencer marketing through ai analysis</w:t>
       </w:r>
-      <w:bookmarkEnd w:id="9"/>
+      <w:bookmarkEnd w:id="12"/>
     </w:p>
     <w:p>
       <w:pPr>
         <w:pStyle w:val="Heading2"/>
       </w:pPr>
-      <w:bookmarkStart w:id="12" w:name="_Toc149897409"/>
+      <w:bookmarkStart w:id="14" w:name="_Toc151458485"/>
       <w:r>
         <w:t xml:space="preserve">Identifying Patterns in </w:t>
       </w:r>
@@ -3359,19 +3399,19 @@
       <w:r>
         <w:t xml:space="preserve"> Feedbacks</w:t>
       </w:r>
-      <w:bookmarkEnd w:id="12"/>
-      <w:commentRangeEnd w:id="11"/>
+      <w:commentRangeEnd w:id="13"/>
       <w:r>
         <w:rPr>
           <w:rStyle w:val="CommentReference"/>
         </w:rPr>
-        <w:commentReference w:id="11"/>
-      </w:r>
+        <w:commentReference w:id="13"/>
+      </w:r>
+      <w:bookmarkEnd w:id="14"/>
     </w:p>
     <w:p/>
     <w:p/>
     <w:p>
-      <w:commentRangeStart w:id="13"/>
+      <w:commentRangeStart w:id="15"/>
       <w:r>
         <w:t xml:space="preserve">The combination of AI with influencer marketing has resulted in a substantial revolution in today’s digital marketing landscape. This creative collaboration has created new opportunities for deep customer involvement and brand loyalty. Imagine AI as your digital investigator on networks such as Instagram and Facebook. It thoroughly examines comments, likes, and replies </w:t>
       </w:r>
@@ -3399,12 +3439,12 @@
       <w:r>
         <w:t xml:space="preserve"> having a clear understanding of what your friends appreciate; you can organize events that everyone will enjoy. In the digital world, AI assists companies in creating content that customer enjoy, therefore developing meaningful relationships </w:t>
       </w:r>
-      <w:commentRangeEnd w:id="13"/>
+      <w:commentRangeEnd w:id="15"/>
       <w:r>
         <w:rPr>
           <w:rStyle w:val="CommentReference"/>
         </w:rPr>
-        <w:commentReference w:id="13"/>
+        <w:commentReference w:id="15"/>
       </w:r>
       <w:r>
         <w:t xml:space="preserve">(Sands, 2022).  </w:t>
@@ -3415,11 +3455,11 @@
       <w:pPr>
         <w:pStyle w:val="Heading2"/>
       </w:pPr>
-      <w:bookmarkStart w:id="14" w:name="_Toc149897410"/>
+      <w:bookmarkStart w:id="16" w:name="_Toc151458486"/>
       <w:r>
         <w:t>Predictive Analytics for Influencer Marketing</w:t>
       </w:r>
-      <w:bookmarkEnd w:id="14"/>
+      <w:bookmarkEnd w:id="16"/>
     </w:p>
     <w:p/>
     <w:p/>
@@ -3439,11 +3479,11 @@
       <w:pPr>
         <w:pStyle w:val="Heading2"/>
       </w:pPr>
-      <w:bookmarkStart w:id="15" w:name="_Toc149897411"/>
+      <w:bookmarkStart w:id="17" w:name="_Toc151458487"/>
       <w:r>
         <w:t>Optimization Strategies using AI Recommendations</w:t>
       </w:r>
-      <w:bookmarkEnd w:id="15"/>
+      <w:bookmarkEnd w:id="17"/>
     </w:p>
     <w:p/>
     <w:p/>
@@ -3480,29 +3520,6 @@
       <w:r>
         <w:t xml:space="preserve"> ever lasting impression. </w:t>
       </w:r>
-      <w:commentRangeStart w:id="16"/>
-      <w:commentRangeEnd w:id="16"/>
-      <w:r>
-        <w:rPr>
-          <w:rStyle w:val="CommentReference"/>
-        </w:rPr>
-        <w:commentReference w:id="16"/>
-      </w:r>
-    </w:p>
-    <w:p>
-      <w:pPr>
-        <w:spacing w:line="276" w:lineRule="auto"/>
-      </w:pPr>
-    </w:p>
-    <w:p>
-      <w:pPr>
-        <w:pStyle w:val="Heading2"/>
-      </w:pPr>
-      <w:bookmarkStart w:id="17" w:name="_Toc149897413"/>
-      <w:r>
-        <w:t>Successful Implementation of AI Enhanced Influencer Marketing</w:t>
-      </w:r>
-      <w:bookmarkEnd w:id="17"/>
       <w:commentRangeStart w:id="18"/>
       <w:commentRangeEnd w:id="18"/>
       <w:r>
@@ -3512,6 +3529,29 @@
         <w:commentReference w:id="18"/>
       </w:r>
     </w:p>
+    <w:p>
+      <w:pPr>
+        <w:spacing w:line="276" w:lineRule="auto"/>
+      </w:pPr>
+    </w:p>
+    <w:p>
+      <w:pPr>
+        <w:pStyle w:val="Heading2"/>
+      </w:pPr>
+      <w:bookmarkStart w:id="19" w:name="_Toc151458488"/>
+      <w:r>
+        <w:t>Successful Implementation of AI Enhanced Influencer Marketing</w:t>
+      </w:r>
+      <w:commentRangeStart w:id="20"/>
+      <w:commentRangeEnd w:id="20"/>
+      <w:r>
+        <w:rPr>
+          <w:rStyle w:val="CommentReference"/>
+        </w:rPr>
+        <w:commentReference w:id="20"/>
+      </w:r>
+      <w:bookmarkEnd w:id="19"/>
+    </w:p>
     <w:p/>
     <w:p/>
     <w:p>
@@ -3546,13 +3586,13 @@
       <w:pPr>
         <w:pStyle w:val="Heading1"/>
       </w:pPr>
-      <w:bookmarkStart w:id="19" w:name="_Toc149897412"/>
-      <w:bookmarkEnd w:id="10"/>
+      <w:bookmarkStart w:id="21" w:name="_Toc151458489"/>
+      <w:bookmarkEnd w:id="11"/>
       <w:r>
         <w:lastRenderedPageBreak/>
         <w:t>Case studies</w:t>
       </w:r>
-      <w:bookmarkEnd w:id="19"/>
+      <w:bookmarkEnd w:id="21"/>
     </w:p>
     <w:p/>
     <w:p>
@@ -3568,7 +3608,7 @@
           <w:lang w:val="fr-FR"/>
         </w:rPr>
       </w:pPr>
-      <w:bookmarkStart w:id="20" w:name="_Toc149897414"/>
+      <w:bookmarkStart w:id="22" w:name="_Toc151458490"/>
       <w:r>
         <w:rPr>
           <w:lang w:val="fr-FR"/>
@@ -3631,7 +3671,7 @@
         </w:rPr>
         <w:t xml:space="preserve"> Influencer Marketing</w:t>
       </w:r>
-      <w:bookmarkEnd w:id="20"/>
+      <w:bookmarkEnd w:id="22"/>
     </w:p>
     <w:p>
       <w:pPr>
@@ -3677,12 +3717,12 @@
         <w:pStyle w:val="Heading1"/>
         <w:jc w:val="left"/>
       </w:pPr>
-      <w:bookmarkStart w:id="21" w:name="_Toc149897416"/>
+      <w:bookmarkStart w:id="23" w:name="_Toc151458491"/>
       <w:r>
         <w:lastRenderedPageBreak/>
         <w:t>Conclusion</w:t>
       </w:r>
-      <w:bookmarkEnd w:id="21"/>
+      <w:bookmarkEnd w:id="23"/>
     </w:p>
     <w:p>
       <w:pPr>
@@ -3869,7 +3909,25 @@
             <w:szCs w:val="24"/>
             <w:shd w:val="clear" w:color="auto" w:fill="FFFFFF"/>
           </w:rPr>
-          <w:t>https://doi.org/10.1007/s11747-019-00695-1</w:t>
+          <w:t>https://doi.org/10.1007/s117</w:t>
+        </w:r>
+        <w:r>
+          <w:rPr>
+            <w:rStyle w:val="Hyperlink"/>
+            <w:rFonts w:cs="Times New Roman"/>
+            <w:szCs w:val="24"/>
+            <w:shd w:val="clear" w:color="auto" w:fill="FFFFFF"/>
+          </w:rPr>
+          <w:t>4</w:t>
+        </w:r>
+        <w:r>
+          <w:rPr>
+            <w:rStyle w:val="Hyperlink"/>
+            <w:rFonts w:cs="Times New Roman"/>
+            <w:szCs w:val="24"/>
+            <w:shd w:val="clear" w:color="auto" w:fill="FFFFFF"/>
+          </w:rPr>
+          <w:t>7-019-00695-1</w:t>
         </w:r>
       </w:hyperlink>
     </w:p>
@@ -4791,13 +4849,13 @@
       </w:pPr>
     </w:p>
   </w:comment>
-  <w:comment w:id="8" w:author="Hanna-Riina Aho" w:date="2023-11-14T16:13:00Z" w:initials="HA">
+  <w:comment w:id="13" w:author="Nina Hynynen" w:date="2023-11-15T19:08:00Z" w:initials="NH">
     <w:p>
       <w:pPr>
         <w:pStyle w:val="CommentText"/>
       </w:pPr>
       <w:r>
-        <w:t>same as before</w:t>
+        <w:t>at least one paragraph of text needed here!</w:t>
       </w:r>
       <w:r>
         <w:rPr>
@@ -4807,13 +4865,13 @@
       </w:r>
     </w:p>
   </w:comment>
-  <w:comment w:id="11" w:author="Nina Hynynen" w:date="2023-11-15T19:08:00Z" w:initials="NH">
+  <w:comment w:id="15" w:author="Hanna-Riina Aho" w:date="2023-11-14T16:56:00Z" w:initials="HA">
     <w:p>
       <w:pPr>
         <w:pStyle w:val="CommentText"/>
       </w:pPr>
       <w:r>
-        <w:t>at least one paragraph of text needed here!</w:t>
+        <w:t>Again explain this to me!</w:t>
       </w:r>
       <w:r>
         <w:rPr>
@@ -4823,13 +4881,13 @@
       </w:r>
     </w:p>
   </w:comment>
-  <w:comment w:id="13" w:author="Hanna-Riina Aho" w:date="2023-11-14T16:56:00Z" w:initials="HA">
+  <w:comment w:id="18" w:author="Hanna-Riina Aho" w:date="2023-11-14T16:14:00Z" w:initials="HA">
     <w:p>
       <w:pPr>
         <w:pStyle w:val="CommentText"/>
       </w:pPr>
       <w:r>
-        <w:t>Again explain this to me!</w:t>
+        <w:t>in text reference?</w:t>
       </w:r>
       <w:r>
         <w:rPr>
@@ -4839,23 +4897,7 @@
       </w:r>
     </w:p>
   </w:comment>
-  <w:comment w:id="16" w:author="Hanna-Riina Aho" w:date="2023-11-14T16:14:00Z" w:initials="HA">
-    <w:p>
-      <w:pPr>
-        <w:pStyle w:val="CommentText"/>
-      </w:pPr>
-      <w:r>
-        <w:t>in text reference?</w:t>
-      </w:r>
-      <w:r>
-        <w:rPr>
-          <w:rStyle w:val="CommentReference"/>
-        </w:rPr>
-        <w:annotationRef/>
-      </w:r>
-    </w:p>
-  </w:comment>
-  <w:comment w:id="18" w:author="Nina Hynynen" w:date="2023-11-15T19:09:00Z" w:initials="NH">
+  <w:comment w:id="20" w:author="Nina Hynynen" w:date="2023-11-15T19:09:00Z" w:initials="NH">
     <w:p>
       <w:pPr>
         <w:pStyle w:val="CommentText"/>
@@ -4878,7 +4920,6 @@
 <w15:commentsEx xmlns:wpc="http://schemas.microsoft.com/office/word/2010/wordprocessingCanvas" xmlns:cx="http://schemas.microsoft.com/office/drawing/2014/chartex" xmlns:cx1="http://schemas.microsoft.com/office/drawing/2015/9/8/chartex" xmlns:cx2="http://schemas.microsoft.com/office/drawing/2015/10/21/chartex" xmlns:cx3="http://schemas.microsoft.com/office/drawing/2016/5/9/chartex" xmlns:cx4="http://schemas.microsoft.com/office/drawing/2016/5/10/chartex" xmlns:cx5="http://schemas.microsoft.com/office/drawing/2016/5/11/chartex" xmlns:cx6="http://schemas.microsoft.com/office/drawing/2016/5/12/chartex" xmlns:cx7="http://schemas.microsoft.com/office/drawing/2016/5/13/chartex" xmlns:cx8="http://schemas.microsoft.com/office/drawing/2016/5/14/chartex" xmlns:mc="http://schemas.openxmlformats.org/markup-compatibility/2006" xmlns:aink="http://schemas.microsoft.com/office/drawing/2016/ink" xmlns:am3d="http://schemas.microsoft.com/office/drawing/2017/model3d" xmlns:o="urn:schemas-microsoft-com:office:office" xmlns:oel="http://schemas.microsoft.com/office/2019/extlst" xmlns:r="http://schemas.openxmlformats.org/officeDocument/2006/relationships" xmlns:m="http://schemas.openxmlformats.org/officeDocument/2006/math" xmlns:v="urn:schemas-microsoft-com:vml" xmlns:wp14="http://schemas.microsoft.com/office/word/2010/wordprocessingDrawing" xmlns:wp="http://schemas.openxmlformats.org/drawingml/2006/wordprocessingDrawing" xmlns:w10="urn:schemas-microsoft-com:office:word" xmlns:w="http://schemas.openxmlformats.org/wordprocessingml/2006/main" xmlns:w14="http://schemas.microsoft.com/office/word/2010/wordml" xmlns:w15="http://schemas.microsoft.com/office/word/2012/wordml" xmlns:w16cex="http://schemas.microsoft.com/office/word/2018/wordml/cex" xmlns:w16cid="http://schemas.microsoft.com/office/word/2016/wordml/cid" xmlns:w16="http://schemas.microsoft.com/office/word/2018/wordml" xmlns:w16sdtdh="http://schemas.microsoft.com/office/word/2020/wordml/sdtdatahash" xmlns:w16se="http://schemas.microsoft.com/office/word/2015/wordml/symex" xmlns:wpg="http://schemas.microsoft.com/office/word/2010/wordprocessingGroup" xmlns:wpi="http://schemas.microsoft.com/office/word/2010/wordprocessingInk" xmlns:wne="http://schemas.microsoft.com/office/word/2006/wordml" xmlns:wps="http://schemas.microsoft.com/office/word/2010/wordprocessingShape" mc:Ignorable="w14 w15 w16se w16cid w16 w16cex w16sdtdh wp14">
   <w15:commentEx w15:paraId="208BAAF6" w15:done="0"/>
   <w15:commentEx w15:paraId="51DDCA79" w15:done="1"/>
-  <w15:commentEx w15:paraId="5B1670CA" w15:done="0"/>
   <w15:commentEx w15:paraId="4EE0AE89" w15:done="0"/>
   <w15:commentEx w15:paraId="78EA93CD" w15:done="0"/>
   <w15:commentEx w15:paraId="06998920" w15:done="0"/>
@@ -4890,7 +4931,6 @@
 <w16cex:commentsExtensible xmlns:wpc="http://schemas.microsoft.com/office/word/2010/wordprocessingCanvas" xmlns:cx="http://schemas.microsoft.com/office/drawing/2014/chartex" xmlns:cx1="http://schemas.microsoft.com/office/drawing/2015/9/8/chartex" xmlns:cx2="http://schemas.microsoft.com/office/drawing/2015/10/21/chartex" xmlns:cx3="http://schemas.microsoft.com/office/drawing/2016/5/9/chartex" xmlns:cx4="http://schemas.microsoft.com/office/drawing/2016/5/10/chartex" xmlns:cx5="http://schemas.microsoft.com/office/drawing/2016/5/11/chartex" xmlns:cx6="http://schemas.microsoft.com/office/drawing/2016/5/12/chartex" xmlns:cx7="http://schemas.microsoft.com/office/drawing/2016/5/13/chartex" xmlns:cx8="http://schemas.microsoft.com/office/drawing/2016/5/14/chartex" xmlns:mc="http://schemas.openxmlformats.org/markup-compatibility/2006" xmlns:aink="http://schemas.microsoft.com/office/drawing/2016/ink" xmlns:am3d="http://schemas.microsoft.com/office/drawing/2017/model3d" xmlns:o="urn:schemas-microsoft-com:office:office" xmlns:oel="http://schemas.microsoft.com/office/2019/extlst" xmlns:r="http://schemas.openxmlformats.org/officeDocument/2006/relationships" xmlns:m="http://schemas.openxmlformats.org/officeDocument/2006/math" xmlns:v="urn:schemas-microsoft-com:vml" xmlns:wp14="http://schemas.microsoft.com/office/word/2010/wordprocessingDrawing" xmlns:wp="http://schemas.openxmlformats.org/drawingml/2006/wordprocessingDrawing" xmlns:w10="urn:schemas-microsoft-com:office:word" xmlns:w="http://schemas.openxmlformats.org/wordprocessingml/2006/main" xmlns:w14="http://schemas.microsoft.com/office/word/2010/wordml" xmlns:w15="http://schemas.microsoft.com/office/word/2012/wordml" xmlns:w16cex="http://schemas.microsoft.com/office/word/2018/wordml/cex" xmlns:w16cid="http://schemas.microsoft.com/office/word/2016/wordml/cid" xmlns:w16="http://schemas.microsoft.com/office/word/2018/wordml" xmlns:w16sdtdh="http://schemas.microsoft.com/office/word/2020/wordml/sdtdatahash" xmlns:w16se="http://schemas.microsoft.com/office/word/2015/wordml/symex" xmlns:wpg="http://schemas.microsoft.com/office/word/2010/wordprocessingGroup" xmlns:wpi="http://schemas.microsoft.com/office/word/2010/wordprocessingInk" xmlns:wne="http://schemas.microsoft.com/office/word/2006/wordml" xmlns:wps="http://schemas.microsoft.com/office/word/2010/wordprocessingShape" mc:Ignorable="w14 w15 w16se w16cid w16 w16cex w16sdtdh wp14">
   <w16cex:commentExtensible w16cex:durableId="555E5FC8" w16cex:dateUtc="2023-11-15T17:04:00Z"/>
   <w16cex:commentExtensible w16cex:durableId="7CC741ED" w16cex:dateUtc="2023-11-15T17:03:00Z"/>
-  <w16cex:commentExtensible w16cex:durableId="3FBD8D99" w16cex:dateUtc="2023-11-14T14:13:00Z"/>
   <w16cex:commentExtensible w16cex:durableId="1FF8A053" w16cex:dateUtc="2023-11-15T17:08:00Z"/>
   <w16cex:commentExtensible w16cex:durableId="4ADB4240" w16cex:dateUtc="2023-11-14T14:56:00Z"/>
   <w16cex:commentExtensible w16cex:durableId="0AAE9415" w16cex:dateUtc="2023-11-14T14:14:00Z"/>
@@ -4902,7 +4942,6 @@
 <w16cid:commentsIds xmlns:wpc="http://schemas.microsoft.com/office/word/2010/wordprocessingCanvas" xmlns:cx="http://schemas.microsoft.com/office/drawing/2014/chartex" xmlns:cx1="http://schemas.microsoft.com/office/drawing/2015/9/8/chartex" xmlns:cx2="http://schemas.microsoft.com/office/drawing/2015/10/21/chartex" xmlns:cx3="http://schemas.microsoft.com/office/drawing/2016/5/9/chartex" xmlns:cx4="http://schemas.microsoft.com/office/drawing/2016/5/10/chartex" xmlns:cx5="http://schemas.microsoft.com/office/drawing/2016/5/11/chartex" xmlns:cx6="http://schemas.microsoft.com/office/drawing/2016/5/12/chartex" xmlns:cx7="http://schemas.microsoft.com/office/drawing/2016/5/13/chartex" xmlns:cx8="http://schemas.microsoft.com/office/drawing/2016/5/14/chartex" xmlns:mc="http://schemas.openxmlformats.org/markup-compatibility/2006" xmlns:aink="http://schemas.microsoft.com/office/drawing/2016/ink" xmlns:am3d="http://schemas.microsoft.com/office/drawing/2017/model3d" xmlns:o="urn:schemas-microsoft-com:office:office" xmlns:oel="http://schemas.microsoft.com/office/2019/extlst" xmlns:r="http://schemas.openxmlformats.org/officeDocument/2006/relationships" xmlns:m="http://schemas.openxmlformats.org/officeDocument/2006/math" xmlns:v="urn:schemas-microsoft-com:vml" xmlns:wp14="http://schemas.microsoft.com/office/word/2010/wordprocessingDrawing" xmlns:wp="http://schemas.openxmlformats.org/drawingml/2006/wordprocessingDrawing" xmlns:w10="urn:schemas-microsoft-com:office:word" xmlns:w="http://schemas.openxmlformats.org/wordprocessingml/2006/main" xmlns:w14="http://schemas.microsoft.com/office/word/2010/wordml" xmlns:w15="http://schemas.microsoft.com/office/word/2012/wordml" xmlns:w16cex="http://schemas.microsoft.com/office/word/2018/wordml/cex" xmlns:w16cid="http://schemas.microsoft.com/office/word/2016/wordml/cid" xmlns:w16="http://schemas.microsoft.com/office/word/2018/wordml" xmlns:w16sdtdh="http://schemas.microsoft.com/office/word/2020/wordml/sdtdatahash" xmlns:w16se="http://schemas.microsoft.com/office/word/2015/wordml/symex" xmlns:wpg="http://schemas.microsoft.com/office/word/2010/wordprocessingGroup" xmlns:wpi="http://schemas.microsoft.com/office/word/2010/wordprocessingInk" xmlns:wne="http://schemas.microsoft.com/office/word/2006/wordml" xmlns:wps="http://schemas.microsoft.com/office/word/2010/wordprocessingShape" mc:Ignorable="w14 w15 w16se w16cid w16 w16cex w16sdtdh wp14">
   <w16cid:commentId w16cid:paraId="208BAAF6" w16cid:durableId="555E5FC8"/>
   <w16cid:commentId w16cid:paraId="51DDCA79" w16cid:durableId="7CC741ED"/>
-  <w16cid:commentId w16cid:paraId="5B1670CA" w16cid:durableId="3FBD8D99"/>
   <w16cid:commentId w16cid:paraId="4EE0AE89" w16cid:durableId="1FF8A053"/>
   <w16cid:commentId w16cid:paraId="78EA93CD" w16cid:durableId="4ADB4240"/>
   <w16cid:commentId w16cid:paraId="06998920" w16cid:durableId="0AAE9415"/>
@@ -6626,6 +6665,12 @@
 </file>
 
 <file path=customXml/item1.xml><?xml version="1.0" encoding="utf-8"?>
+<p:properties xmlns:p="http://schemas.microsoft.com/office/2006/metadata/properties" xmlns:xsi="http://www.w3.org/2001/XMLSchema-instance" xmlns:pc="http://schemas.microsoft.com/office/infopath/2007/PartnerControls">
+  <documentManagement/>
+</p:properties>
+</file>
+
+<file path=customXml/item2.xml><?xml version="1.0" encoding="utf-8"?>
 <ct:contentTypeSchema xmlns:ct="http://schemas.microsoft.com/office/2006/metadata/contentType" xmlns:ma="http://schemas.microsoft.com/office/2006/metadata/properties/metaAttributes" ct:_="" ma:_="" ma:contentTypeName="Asiakirja" ma:contentTypeID="0x010100DD18662049348E449C4B5839E65FE018" ma:contentTypeVersion="13" ma:contentTypeDescription="Luo uusi asiakirja." ma:contentTypeScope="" ma:versionID="1983079786422afb9c3fbcbc3d3eb466">
   <xsd:schema xmlns:xsd="http://www.w3.org/2001/XMLSchema" xmlns:xs="http://www.w3.org/2001/XMLSchema" xmlns:p="http://schemas.microsoft.com/office/2006/metadata/properties" xmlns:ns3="a44822e6-62eb-444b-9901-c04bb7a5fa46" xmlns:ns4="fab3c65d-2f79-4211-8e03-7debd470f571" targetNamespace="http://schemas.microsoft.com/office/2006/metadata/properties" ma:root="true" ma:fieldsID="d35978de2218c8599363cbd351c2827f" ns3:_="" ns4:_="">
     <xsd:import namespace="a44822e6-62eb-444b-9901-c04bb7a5fa46"/>
@@ -6848,13 +6893,11 @@
 </ct:contentTypeSchema>
 </file>
 
-<file path=customXml/item2.xml><?xml version="1.0" encoding="utf-8"?>
-<p:properties xmlns:p="http://schemas.microsoft.com/office/2006/metadata/properties" xmlns:xsi="http://www.w3.org/2001/XMLSchema-instance" xmlns:pc="http://schemas.microsoft.com/office/infopath/2007/PartnerControls">
-  <documentManagement/>
-</p:properties>
+<file path=customXml/item3.xml><?xml version="1.0" encoding="utf-8"?>
+<b:Sources xmlns:b="http://schemas.openxmlformats.org/officeDocument/2006/bibliography" xmlns="http://schemas.openxmlformats.org/officeDocument/2006/bibliography" SelectedStyle="\APASixthEditionOfficeOnline.xsl" StyleName="APA" Version="6"/>
 </file>
 
-<file path=customXml/item3.xml><?xml version="1.0" encoding="utf-8"?>
+<file path=customXml/item4.xml><?xml version="1.0" encoding="utf-8"?>
 <?mso-contentType ?>
 <FormTemplates xmlns="http://schemas.microsoft.com/sharepoint/v3/contenttype/forms">
   <Display>DocumentLibraryForm</Display>
@@ -6863,11 +6906,16 @@
 </FormTemplates>
 </file>
 
-<file path=customXml/item4.xml><?xml version="1.0" encoding="utf-8"?>
-<b:Sources xmlns:b="http://schemas.openxmlformats.org/officeDocument/2006/bibliography" xmlns="http://schemas.openxmlformats.org/officeDocument/2006/bibliography" SelectedStyle="\APASixthEditionOfficeOnline.xsl" StyleName="APA" Version="6"/>
+<file path=customXml/itemProps1.xml><?xml version="1.0" encoding="utf-8"?>
+<ds:datastoreItem xmlns:ds="http://schemas.openxmlformats.org/officeDocument/2006/customXml" ds:itemID="{B8262DB5-59E2-4AF6-A092-9EC56765131C}">
+  <ds:schemaRefs>
+    <ds:schemaRef ds:uri="http://schemas.microsoft.com/office/2006/metadata/properties"/>
+    <ds:schemaRef ds:uri="http://schemas.microsoft.com/office/infopath/2007/PartnerControls"/>
+  </ds:schemaRefs>
+</ds:datastoreItem>
 </file>
 
-<file path=customXml/itemProps1.xml><?xml version="1.0" encoding="utf-8"?>
+<file path=customXml/itemProps2.xml><?xml version="1.0" encoding="utf-8"?>
 <ds:datastoreItem xmlns:ds="http://schemas.openxmlformats.org/officeDocument/2006/customXml" ds:itemID="{AED84FB4-FF50-49C3-B5CB-C5E75C3320F1}">
   <ds:schemaRefs>
     <ds:schemaRef ds:uri="http://schemas.microsoft.com/office/2006/metadata/contentType"/>
@@ -6886,27 +6934,18 @@
 </ds:datastoreItem>
 </file>
 
-<file path=customXml/itemProps2.xml><?xml version="1.0" encoding="utf-8"?>
-<ds:datastoreItem xmlns:ds="http://schemas.openxmlformats.org/officeDocument/2006/customXml" ds:itemID="{B8262DB5-59E2-4AF6-A092-9EC56765131C}">
+<file path=customXml/itemProps3.xml><?xml version="1.0" encoding="utf-8"?>
+<ds:datastoreItem xmlns:ds="http://schemas.openxmlformats.org/officeDocument/2006/customXml" ds:itemID="{DC139A46-B865-4DCA-9509-8AA50BB781A4}">
   <ds:schemaRefs>
-    <ds:schemaRef ds:uri="http://schemas.microsoft.com/office/2006/metadata/properties"/>
-    <ds:schemaRef ds:uri="http://schemas.microsoft.com/office/infopath/2007/PartnerControls"/>
+    <ds:schemaRef ds:uri="http://schemas.openxmlformats.org/officeDocument/2006/bibliography"/>
   </ds:schemaRefs>
 </ds:datastoreItem>
 </file>
 
-<file path=customXml/itemProps3.xml><?xml version="1.0" encoding="utf-8"?>
+<file path=customXml/itemProps4.xml><?xml version="1.0" encoding="utf-8"?>
 <ds:datastoreItem xmlns:ds="http://schemas.openxmlformats.org/officeDocument/2006/customXml" ds:itemID="{3E4CEE87-4CF8-45C8-8E26-170CB08E0373}">
   <ds:schemaRefs>
     <ds:schemaRef ds:uri="http://schemas.microsoft.com/sharepoint/v3/contenttype/forms"/>
   </ds:schemaRefs>
 </ds:datastoreItem>
-</file>
-
-<file path=customXml/itemProps4.xml><?xml version="1.0" encoding="utf-8"?>
-<ds:datastoreItem xmlns:ds="http://schemas.openxmlformats.org/officeDocument/2006/customXml" ds:itemID="{DC139A46-B865-4DCA-9509-8AA50BB781A4}">
-  <ds:schemaRefs>
-    <ds:schemaRef ds:uri="http://schemas.openxmlformats.org/officeDocument/2006/bibliography"/>
-  </ds:schemaRefs>
-</ds:datastoreItem>
 </file>
--- a/Thesis_template_Abhishek_Iliya.docx2.docx
+++ b/Thesis_template_Abhishek_Iliya.docx2.docx
@@ -1490,7 +1490,7 @@
         </w:rPr>
         <w:fldChar w:fldCharType="separate"/>
       </w:r>
-      <w:hyperlink w:anchor="_Toc151458477" w:history="1">
+      <w:hyperlink w:anchor="_Toc151542281" w:history="1">
         <w:r>
           <w:rPr>
             <w:rStyle w:val="Hyperlink"/>
@@ -1531,7 +1531,7 @@
           <w:rPr>
             <w:webHidden/>
           </w:rPr>
-          <w:instrText xml:space="preserve"> PAGEREF _Toc151458477 \h </w:instrText>
+          <w:instrText xml:space="preserve"> PAGEREF _Toc151542281 \h </w:instrText>
         </w:r>
         <w:r>
           <w:rPr>
@@ -1571,7 +1571,7 @@
           <w14:ligatures w14:val="standardContextual"/>
         </w:rPr>
       </w:pPr>
-      <w:hyperlink w:anchor="_Toc151458480" w:history="1">
+      <w:hyperlink w:anchor="_Toc151542284" w:history="1">
         <w:r>
           <w:rPr>
             <w:rStyle w:val="Hyperlink"/>
@@ -1612,7 +1612,7 @@
           <w:rPr>
             <w:webHidden/>
           </w:rPr>
-          <w:instrText xml:space="preserve"> PAGEREF _Toc151458480 \h </w:instrText>
+          <w:instrText xml:space="preserve"> PAGEREF _Toc151542284 \h </w:instrText>
         </w:r>
         <w:r>
           <w:rPr>
@@ -1652,7 +1652,7 @@
           <w14:ligatures w14:val="standardContextual"/>
         </w:rPr>
       </w:pPr>
-      <w:hyperlink w:anchor="_Toc151458481" w:history="1">
+      <w:hyperlink w:anchor="_Toc151542285" w:history="1">
         <w:r>
           <w:rPr>
             <w:rStyle w:val="Hyperlink"/>
@@ -1698,7 +1698,7 @@
             <w:noProof/>
             <w:webHidden/>
           </w:rPr>
-          <w:instrText xml:space="preserve"> PAGEREF _Toc151458481 \h </w:instrText>
+          <w:instrText xml:space="preserve"> PAGEREF _Toc151542285 \h </w:instrText>
         </w:r>
         <w:r>
           <w:rPr>
@@ -1742,7 +1742,7 @@
           <w14:ligatures w14:val="standardContextual"/>
         </w:rPr>
       </w:pPr>
-      <w:hyperlink w:anchor="_Toc151458482" w:history="1">
+      <w:hyperlink w:anchor="_Toc151542286" w:history="1">
         <w:r>
           <w:rPr>
             <w:rStyle w:val="Hyperlink"/>
@@ -1790,7 +1790,7 @@
             <w:noProof/>
             <w:webHidden/>
           </w:rPr>
-          <w:instrText xml:space="preserve"> PAGEREF _Toc151458482 \h </w:instrText>
+          <w:instrText xml:space="preserve"> PAGEREF _Toc151542286 \h </w:instrText>
         </w:r>
         <w:r>
           <w:rPr>
@@ -1834,7 +1834,7 @@
           <w14:ligatures w14:val="standardContextual"/>
         </w:rPr>
       </w:pPr>
-      <w:hyperlink w:anchor="_Toc151458483" w:history="1">
+      <w:hyperlink w:anchor="_Toc151542287" w:history="1">
         <w:r>
           <w:rPr>
             <w:rStyle w:val="Hyperlink"/>
@@ -1882,7 +1882,7 @@
             <w:noProof/>
             <w:webHidden/>
           </w:rPr>
-          <w:instrText xml:space="preserve"> PAGEREF _Toc151458483 \h </w:instrText>
+          <w:instrText xml:space="preserve"> PAGEREF _Toc151542287 \h </w:instrText>
         </w:r>
         <w:r>
           <w:rPr>
@@ -1926,7 +1926,7 @@
           <w14:ligatures w14:val="standardContextual"/>
         </w:rPr>
       </w:pPr>
-      <w:hyperlink w:anchor="_Toc151458484" w:history="1">
+      <w:hyperlink w:anchor="_Toc151542288" w:history="1">
         <w:r>
           <w:rPr>
             <w:rStyle w:val="Hyperlink"/>
@@ -1949,7 +1949,7 @@
           <w:rPr>
             <w:rStyle w:val="Hyperlink"/>
           </w:rPr>
-          <w:t>Enhancing influencer marketing through ai analysis</w:t>
+          <w:t>advancing influencer Marketing with AI-Powered insights</w:t>
         </w:r>
         <w:r>
           <w:rPr>
@@ -1967,7 +1967,7 @@
           <w:rPr>
             <w:webHidden/>
           </w:rPr>
-          <w:instrText xml:space="preserve"> PAGEREF _Toc151458484 \h </w:instrText>
+          <w:instrText xml:space="preserve"> PAGEREF _Toc151542288 \h </w:instrText>
         </w:r>
         <w:r>
           <w:rPr>
@@ -2007,7 +2007,7 @@
           <w14:ligatures w14:val="standardContextual"/>
         </w:rPr>
       </w:pPr>
-      <w:hyperlink w:anchor="_Toc151458485" w:history="1">
+      <w:hyperlink w:anchor="_Toc151542289" w:history="1">
         <w:r>
           <w:rPr>
             <w:rStyle w:val="Hyperlink"/>
@@ -2032,7 +2032,7 @@
             <w:rStyle w:val="Hyperlink"/>
             <w:noProof/>
           </w:rPr>
-          <w:t>Identifying Patterns in Social Media Feedbacks</w:t>
+          <w:t>Analysing social media Dynamics through AI</w:t>
         </w:r>
         <w:r>
           <w:rPr>
@@ -2053,7 +2053,7 @@
             <w:noProof/>
             <w:webHidden/>
           </w:rPr>
-          <w:instrText xml:space="preserve"> PAGEREF _Toc151458485 \h </w:instrText>
+          <w:instrText xml:space="preserve"> PAGEREF _Toc151542289 \h </w:instrText>
         </w:r>
         <w:r>
           <w:rPr>
@@ -2097,7 +2097,7 @@
           <w14:ligatures w14:val="standardContextual"/>
         </w:rPr>
       </w:pPr>
-      <w:hyperlink w:anchor="_Toc151458486" w:history="1">
+      <w:hyperlink w:anchor="_Toc151542290" w:history="1">
         <w:r>
           <w:rPr>
             <w:rStyle w:val="Hyperlink"/>
@@ -2143,7 +2143,7 @@
             <w:noProof/>
             <w:webHidden/>
           </w:rPr>
-          <w:instrText xml:space="preserve"> PAGEREF _Toc151458486 \h </w:instrText>
+          <w:instrText xml:space="preserve"> PAGEREF _Toc151542290 \h </w:instrText>
         </w:r>
         <w:r>
           <w:rPr>
@@ -2187,7 +2187,7 @@
           <w14:ligatures w14:val="standardContextual"/>
         </w:rPr>
       </w:pPr>
-      <w:hyperlink w:anchor="_Toc151458487" w:history="1">
+      <w:hyperlink w:anchor="_Toc151542291" w:history="1">
         <w:r>
           <w:rPr>
             <w:rStyle w:val="Hyperlink"/>
@@ -2233,97 +2233,7 @@
             <w:noProof/>
             <w:webHidden/>
           </w:rPr>
-          <w:instrText xml:space="preserve"> PAGEREF _Toc151458487 \h </w:instrText>
-        </w:r>
-        <w:r>
-          <w:rPr>
-            <w:noProof/>
-            <w:webHidden/>
-          </w:rPr>
-        </w:r>
-        <w:r>
-          <w:rPr>
-            <w:noProof/>
-            <w:webHidden/>
-          </w:rPr>
-          <w:fldChar w:fldCharType="separate"/>
-        </w:r>
-        <w:r>
-          <w:rPr>
-            <w:noProof/>
-            <w:webHidden/>
-          </w:rPr>
-          <w:t>4</w:t>
-        </w:r>
-        <w:r>
-          <w:rPr>
-            <w:noProof/>
-            <w:webHidden/>
-          </w:rPr>
-          <w:fldChar w:fldCharType="end"/>
-        </w:r>
-      </w:hyperlink>
-    </w:p>
-    <w:p>
-      <w:pPr>
-        <w:pStyle w:val="TOC2"/>
-        <w:rPr>
-          <w:rFonts w:asciiTheme="minorHAnsi" w:eastAsiaTheme="minorEastAsia" w:hAnsiTheme="minorHAnsi"/>
-          <w:b w:val="0"/>
-          <w:noProof/>
-          <w:kern w:val="2"/>
-          <w:szCs w:val="24"/>
-          <w:lang w:val="en-NP"/>
-          <w14:ligatures w14:val="standardContextual"/>
-        </w:rPr>
-      </w:pPr>
-      <w:hyperlink w:anchor="_Toc151458488" w:history="1">
-        <w:r>
-          <w:rPr>
-            <w:rStyle w:val="Hyperlink"/>
-            <w:noProof/>
-          </w:rPr>
-          <w:t>3.4</w:t>
-        </w:r>
-        <w:r>
-          <w:rPr>
-            <w:rFonts w:asciiTheme="minorHAnsi" w:eastAsiaTheme="minorEastAsia" w:hAnsiTheme="minorHAnsi"/>
-            <w:b w:val="0"/>
-            <w:noProof/>
-            <w:kern w:val="2"/>
-            <w:szCs w:val="24"/>
-            <w:lang w:val="en-NP"/>
-            <w14:ligatures w14:val="standardContextual"/>
-          </w:rPr>
-          <w:tab/>
-        </w:r>
-        <w:r>
-          <w:rPr>
-            <w:rStyle w:val="Hyperlink"/>
-            <w:noProof/>
-          </w:rPr>
-          <w:t>Successful Implementation of AI Enhanced Influencer Marketing</w:t>
-        </w:r>
-        <w:r>
-          <w:rPr>
-            <w:noProof/>
-            <w:webHidden/>
-          </w:rPr>
-          <w:tab/>
-        </w:r>
-        <w:r>
-          <w:rPr>
-            <w:noProof/>
-            <w:webHidden/>
-          </w:rPr>
-          <w:fldChar w:fldCharType="begin"/>
-        </w:r>
-        <w:r>
-          <w:rPr>
-            <w:noProof/>
-            <w:webHidden/>
-          </w:rPr>
-          <w:instrText xml:space="preserve"> PAGEREF _Toc151458488 \h </w:instrText>
+          <w:instrText xml:space="preserve"> PAGEREF _Toc151542291 \h </w:instrText>
         </w:r>
         <w:r>
           <w:rPr>
@@ -2367,7 +2277,7 @@
           <w14:ligatures w14:val="standardContextual"/>
         </w:rPr>
       </w:pPr>
-      <w:hyperlink w:anchor="_Toc151458489" w:history="1">
+      <w:hyperlink w:anchor="_Toc151542292" w:history="1">
         <w:r>
           <w:rPr>
             <w:rStyle w:val="Hyperlink"/>
@@ -2390,7 +2300,7 @@
           <w:rPr>
             <w:rStyle w:val="Hyperlink"/>
           </w:rPr>
-          <w:t>Case studies</w:t>
+          <w:t>Conclusion</w:t>
         </w:r>
         <w:r>
           <w:rPr>
@@ -2408,7 +2318,7 @@
           <w:rPr>
             <w:webHidden/>
           </w:rPr>
-          <w:instrText xml:space="preserve"> PAGEREF _Toc151458489 \h </w:instrText>
+          <w:instrText xml:space="preserve"> PAGEREF _Toc151542292 \h </w:instrText>
         </w:r>
         <w:r>
           <w:rPr>
@@ -2426,179 +2336,6 @@
             <w:webHidden/>
           </w:rPr>
           <w:t>6</w:t>
-        </w:r>
-        <w:r>
-          <w:rPr>
-            <w:webHidden/>
-          </w:rPr>
-          <w:fldChar w:fldCharType="end"/>
-        </w:r>
-      </w:hyperlink>
-    </w:p>
-    <w:p>
-      <w:pPr>
-        <w:pStyle w:val="TOC2"/>
-        <w:rPr>
-          <w:rFonts w:asciiTheme="minorHAnsi" w:eastAsiaTheme="minorEastAsia" w:hAnsiTheme="minorHAnsi"/>
-          <w:b w:val="0"/>
-          <w:noProof/>
-          <w:kern w:val="2"/>
-          <w:szCs w:val="24"/>
-          <w:lang w:val="en-NP"/>
-          <w14:ligatures w14:val="standardContextual"/>
-        </w:rPr>
-      </w:pPr>
-      <w:hyperlink w:anchor="_Toc151458490" w:history="1">
-        <w:r>
-          <w:rPr>
-            <w:rStyle w:val="Hyperlink"/>
-            <w:noProof/>
-            <w:lang w:val="fr-FR"/>
-          </w:rPr>
-          <w:t>4.1</w:t>
-        </w:r>
-        <w:r>
-          <w:rPr>
-            <w:rFonts w:asciiTheme="minorHAnsi" w:eastAsiaTheme="minorEastAsia" w:hAnsiTheme="minorHAnsi"/>
-            <w:b w:val="0"/>
-            <w:noProof/>
-            <w:kern w:val="2"/>
-            <w:szCs w:val="24"/>
-            <w:lang w:val="en-NP"/>
-            <w14:ligatures w14:val="standardContextual"/>
-          </w:rPr>
-          <w:tab/>
-        </w:r>
-        <w:r>
-          <w:rPr>
-            <w:rStyle w:val="Hyperlink"/>
-            <w:noProof/>
-            <w:lang w:val="fr-FR"/>
-          </w:rPr>
-          <w:t>Comparative Anaysis: Traditional vs AI Enhanced Influencer Marketing</w:t>
-        </w:r>
-        <w:r>
-          <w:rPr>
-            <w:noProof/>
-            <w:webHidden/>
-          </w:rPr>
-          <w:tab/>
-        </w:r>
-        <w:r>
-          <w:rPr>
-            <w:noProof/>
-            <w:webHidden/>
-          </w:rPr>
-          <w:fldChar w:fldCharType="begin"/>
-        </w:r>
-        <w:r>
-          <w:rPr>
-            <w:noProof/>
-            <w:webHidden/>
-          </w:rPr>
-          <w:instrText xml:space="preserve"> PAGEREF _Toc151458490 \h </w:instrText>
-        </w:r>
-        <w:r>
-          <w:rPr>
-            <w:noProof/>
-            <w:webHidden/>
-          </w:rPr>
-        </w:r>
-        <w:r>
-          <w:rPr>
-            <w:noProof/>
-            <w:webHidden/>
-          </w:rPr>
-          <w:fldChar w:fldCharType="separate"/>
-        </w:r>
-        <w:r>
-          <w:rPr>
-            <w:noProof/>
-            <w:webHidden/>
-          </w:rPr>
-          <w:t>6</w:t>
-        </w:r>
-        <w:r>
-          <w:rPr>
-            <w:noProof/>
-            <w:webHidden/>
-          </w:rPr>
-          <w:fldChar w:fldCharType="end"/>
-        </w:r>
-      </w:hyperlink>
-    </w:p>
-    <w:p>
-      <w:pPr>
-        <w:pStyle w:val="TOC1"/>
-        <w:rPr>
-          <w:rFonts w:asciiTheme="minorHAnsi" w:eastAsiaTheme="minorEastAsia" w:hAnsiTheme="minorHAnsi" w:cstheme="minorBidi"/>
-          <w:b w:val="0"/>
-          <w:caps w:val="0"/>
-          <w:kern w:val="2"/>
-          <w:szCs w:val="24"/>
-          <w:lang w:val="en-NP"/>
-          <w14:ligatures w14:val="standardContextual"/>
-        </w:rPr>
-      </w:pPr>
-      <w:hyperlink w:anchor="_Toc151458491" w:history="1">
-        <w:r>
-          <w:rPr>
-            <w:rStyle w:val="Hyperlink"/>
-          </w:rPr>
-          <w:t>5</w:t>
-        </w:r>
-        <w:r>
-          <w:rPr>
-            <w:rFonts w:asciiTheme="minorHAnsi" w:eastAsiaTheme="minorEastAsia" w:hAnsiTheme="minorHAnsi" w:cstheme="minorBidi"/>
-            <w:b w:val="0"/>
-            <w:caps w:val="0"/>
-            <w:kern w:val="2"/>
-            <w:szCs w:val="24"/>
-            <w:lang w:val="en-NP"/>
-            <w14:ligatures w14:val="standardContextual"/>
-          </w:rPr>
-          <w:tab/>
-        </w:r>
-        <w:r>
-          <w:rPr>
-            <w:rStyle w:val="Hyperlink"/>
-          </w:rPr>
-          <w:t>Conclusion</w:t>
-        </w:r>
-        <w:r>
-          <w:rPr>
-            <w:webHidden/>
-          </w:rPr>
-          <w:tab/>
-        </w:r>
-        <w:r>
-          <w:rPr>
-            <w:webHidden/>
-          </w:rPr>
-          <w:fldChar w:fldCharType="begin"/>
-        </w:r>
-        <w:r>
-          <w:rPr>
-            <w:webHidden/>
-          </w:rPr>
-          <w:instrText xml:space="preserve"> PAGEREF _Toc151458491 \h </w:instrText>
-        </w:r>
-        <w:r>
-          <w:rPr>
-            <w:webHidden/>
-          </w:rPr>
-        </w:r>
-        <w:r>
-          <w:rPr>
-            <w:webHidden/>
-          </w:rPr>
-          <w:fldChar w:fldCharType="separate"/>
-        </w:r>
-        <w:r>
-          <w:rPr>
-            <w:webHidden/>
-          </w:rPr>
-          <w:t>7</w:t>
         </w:r>
         <w:r>
           <w:rPr>
@@ -2749,7 +2486,7 @@
       </w:pPr>
       <w:bookmarkStart w:id="2" w:name="_Toc434416060"/>
       <w:bookmarkStart w:id="3" w:name="_Toc40863882"/>
-      <w:bookmarkStart w:id="4" w:name="_Toc151458477"/>
+      <w:bookmarkStart w:id="4" w:name="_Toc151542281"/>
       <w:r>
         <w:lastRenderedPageBreak/>
         <w:t>INTRODUCTION</w:t>
@@ -2782,6 +2519,7 @@
         </w:rPr>
       </w:pPr>
       <w:bookmarkStart w:id="5" w:name="_Toc151458478"/>
+      <w:bookmarkStart w:id="6" w:name="_Toc151542282"/>
       <w:bookmarkEnd w:id="3"/>
       <w:r>
         <w:rPr>
@@ -2838,6 +2576,7 @@
         <w:t>keting strategies. Businesses may find patterns, choices, and areas for development by monitoring social media feedback, allowing them to build campaigns that connect effectively with their audiences.</w:t>
       </w:r>
       <w:bookmarkEnd w:id="5"/>
+      <w:bookmarkEnd w:id="6"/>
       <w:r>
         <w:rPr>
           <w:rFonts w:cs="Times New Roman"/>
@@ -2871,7 +2610,8 @@
           <w:numId w:val="0"/>
         </w:numPr>
       </w:pPr>
-      <w:bookmarkStart w:id="6" w:name="_Toc151458479"/>
+      <w:bookmarkStart w:id="7" w:name="_Toc151458479"/>
+      <w:bookmarkStart w:id="8" w:name="_Toc151542283"/>
       <w:r>
         <w:rPr>
           <w:rFonts w:cs="Times New Roman"/>
@@ -2890,7 +2630,8 @@
         </w:rPr>
         <w:t>decode complex online data pattern while training itself for better decision making.</w:t>
       </w:r>
-      <w:bookmarkEnd w:id="6"/>
+      <w:bookmarkEnd w:id="7"/>
+      <w:bookmarkEnd w:id="8"/>
       <w:r>
         <w:rPr>
           <w:rFonts w:cs="Times New Roman"/>
@@ -2913,12 +2654,12 @@
         <w:pStyle w:val="Heading1"/>
         <w:jc w:val="left"/>
       </w:pPr>
-      <w:bookmarkStart w:id="7" w:name="_Toc151458480"/>
+      <w:bookmarkStart w:id="9" w:name="_Toc151542284"/>
       <w:r>
         <w:lastRenderedPageBreak/>
         <w:t>Influencer Marketing Dynamics</w:t>
       </w:r>
-      <w:bookmarkEnd w:id="7"/>
+      <w:bookmarkEnd w:id="9"/>
     </w:p>
     <w:p>
       <w:pPr>
@@ -2933,11 +2674,11 @@
       <w:pPr>
         <w:pStyle w:val="Heading2"/>
       </w:pPr>
-      <w:bookmarkStart w:id="8" w:name="_Toc151458481"/>
+      <w:bookmarkStart w:id="10" w:name="_Toc151542285"/>
       <w:r>
         <w:t>Social Media Exploration for Influencer Impact</w:t>
       </w:r>
-      <w:bookmarkEnd w:id="8"/>
+      <w:bookmarkEnd w:id="10"/>
     </w:p>
     <w:p/>
     <w:p>
@@ -2963,6 +2704,8 @@
         <w:jc w:val="left"/>
         <w:rPr>
           <w:rFonts w:cs="Times New Roman"/>
+          <w:szCs w:val="24"/>
+          <w:lang w:val="en-US"/>
         </w:rPr>
       </w:pPr>
       <w:r>
@@ -3102,6 +2845,32 @@
         <w:t>.</w:t>
       </w:r>
     </w:p>
+    <w:p>
+      <w:pPr>
+        <w:tabs>
+          <w:tab w:val="left" w:pos="566"/>
+          <w:tab w:val="left" w:pos="1133"/>
+          <w:tab w:val="left" w:pos="1700"/>
+          <w:tab w:val="left" w:pos="2267"/>
+          <w:tab w:val="left" w:pos="2834"/>
+          <w:tab w:val="left" w:pos="3401"/>
+          <w:tab w:val="left" w:pos="3968"/>
+          <w:tab w:val="left" w:pos="4535"/>
+          <w:tab w:val="left" w:pos="5102"/>
+          <w:tab w:val="left" w:pos="5669"/>
+          <w:tab w:val="left" w:pos="6236"/>
+          <w:tab w:val="left" w:pos="6803"/>
+        </w:tabs>
+        <w:autoSpaceDE w:val="0"/>
+        <w:autoSpaceDN w:val="0"/>
+        <w:adjustRightInd w:val="0"/>
+        <w:spacing w:line="360" w:lineRule="auto"/>
+        <w:jc w:val="left"/>
+        <w:rPr>
+          <w:rFonts w:cs="Times New Roman"/>
+        </w:rPr>
+      </w:pPr>
+    </w:p>
     <w:p/>
     <w:p>
       <w:pPr>
@@ -3110,7 +2879,7 @@
           <w:lang w:val="fr-FR"/>
         </w:rPr>
       </w:pPr>
-      <w:bookmarkStart w:id="9" w:name="_Toc151458482"/>
+      <w:bookmarkStart w:id="11" w:name="_Toc151542286"/>
       <w:r>
         <w:rPr>
           <w:lang w:val="fr-FR"/>
@@ -3130,7 +2899,7 @@
         </w:rPr>
         <w:t>lysis</w:t>
       </w:r>
-      <w:bookmarkEnd w:id="9"/>
+      <w:bookmarkEnd w:id="11"/>
       <w:proofErr w:type="spellEnd"/>
     </w:p>
     <w:p>
@@ -3193,20 +2962,20 @@
         <w:rPr>
           <w:lang w:val="en-US"/>
         </w:rPr>
-        <w:t xml:space="preserve"> Machine Learning involves training algorithms on extensive datasets to identify language patterns correlating with positive, negative, or neutral sentiment, making it effective for handing large volumes of multilingual data. Natural Language Processing preprocesses texts by tasks like tokenization, stemming, and lemmatization, enhancing sentiment analysis accuracy. Hybrid methods combine these approaches, such as using machine learning for sentiment identification and NLP for nuanced sentiment extraction. </w:t>
-      </w:r>
-      <w:r>
-        <w:rPr>
-          <w:lang w:val="en-US"/>
-        </w:rPr>
-        <w:t xml:space="preserve">VADER is a lexicon and rule-based sentiments analysis tools that is effective in analyzing sentiments expressed in social media. It can handle emojis, slang, emoticons, and </w:t>
+        <w:t xml:space="preserve"> Machine Learning involves training algorithms on extensive datasets to identify language patterns correlating with positive, negative, or neutral sentiment, making it effective for handing large volumes of multilingual data. Natural Language Processing preprocesses texts by tasks like tokenization, stemming, and lemmatization, enhancing sentiment analysis accuracy. Hybrid methods combine these approaches, such as using machine learning for sentiment identification and NLP for </w:t>
       </w:r>
       <w:r>
         <w:rPr>
           <w:lang w:val="en-US"/>
         </w:rPr>
         <w:lastRenderedPageBreak/>
-        <w:t>both negative and positive words. The score ranges from -1 (most extreme negative) to +1 (most extreme positive). VADER technique is used to measure sentiment in the captions of the AI influencer’s social media posts</w:t>
+        <w:t xml:space="preserve">nuanced sentiment extraction. </w:t>
+      </w:r>
+      <w:r>
+        <w:rPr>
+          <w:lang w:val="en-US"/>
+        </w:rPr>
+        <w:t>VADER is a lexicon and rule-based sentiments analysis tools that is effective in analyzing sentiments expressed in social media. It can handle emojis, slang, emoticons, and both negative and positive words. The score ranges from -1 (most extreme negative) to +1 (most extreme positive). VADER technique is used to measure sentiment in the captions of the AI influencer’s social media posts</w:t>
       </w:r>
       <w:r>
         <w:rPr>
@@ -3234,20 +3003,6 @@
           <w:lang w:val="en-US"/>
         </w:rPr>
       </w:pPr>
-    </w:p>
-    <w:p>
-      <w:pPr>
-        <w:rPr>
-          <w:lang w:val="en-US"/>
-        </w:rPr>
-      </w:pPr>
-    </w:p>
-    <w:p>
-      <w:pPr>
-        <w:rPr>
-          <w:lang w:val="en-US"/>
-        </w:rPr>
-      </w:pPr>
       <w:r>
         <w:rPr>
           <w:lang w:val="en-US"/>
@@ -3262,14 +3017,14 @@
           <w:lang w:val="en-US"/>
         </w:rPr>
       </w:pPr>
-      <w:bookmarkStart w:id="10" w:name="_Toc151458483"/>
+      <w:bookmarkStart w:id="12" w:name="_Toc151542287"/>
       <w:r>
         <w:rPr>
           <w:lang w:val="en-US"/>
         </w:rPr>
         <w:t>Social Media by Non-Humans</w:t>
       </w:r>
-      <w:bookmarkEnd w:id="10"/>
+      <w:bookmarkEnd w:id="12"/>
     </w:p>
     <w:p>
       <w:pPr>
@@ -3374,80 +3129,74 @@
         <w:pStyle w:val="Heading1"/>
         <w:jc w:val="left"/>
       </w:pPr>
-      <w:bookmarkStart w:id="11" w:name="_Hlk50540170"/>
-      <w:bookmarkStart w:id="12" w:name="_Toc151458484"/>
-      <w:commentRangeStart w:id="13"/>
+      <w:bookmarkStart w:id="13" w:name="_Hlk50540170"/>
+      <w:bookmarkStart w:id="14" w:name="_Toc151542288"/>
       <w:r>
         <w:lastRenderedPageBreak/>
-        <w:t>Enhancing influencer marketing through ai analysis</w:t>
-      </w:r>
-      <w:bookmarkEnd w:id="12"/>
+        <w:t>advancing influencer Marketing with AI-Powered insights</w:t>
+      </w:r>
+      <w:bookmarkEnd w:id="14"/>
+      <w:r>
+        <w:t xml:space="preserve"> </w:t>
+      </w:r>
+    </w:p>
+    <w:p>
+      <w:pPr>
+        <w:spacing w:line="360" w:lineRule="auto"/>
+      </w:pPr>
+      <w:r>
+        <w:t>The integration of Artificial Intelligence (AI) into influencer marketing signifies a transformative shift in how brands engage with their audience. The following sections will delve deeper into specific aspects of AI's application in influencer marketing, illustrating how it enhances the identification of patterns in social media feedback, the utilization of predictive analytics, and the optimization of marketing strategies through AI recommendations</w:t>
+      </w:r>
+      <w:r>
+        <w:t>.</w:t>
+      </w:r>
+    </w:p>
+    <w:p>
+      <w:pPr>
+        <w:spacing w:line="360" w:lineRule="auto"/>
+      </w:pPr>
     </w:p>
     <w:p>
       <w:pPr>
         <w:pStyle w:val="Heading2"/>
       </w:pPr>
-      <w:bookmarkStart w:id="14" w:name="_Toc151458485"/>
-      <w:r>
-        <w:t xml:space="preserve">Identifying Patterns in </w:t>
-      </w:r>
-      <w:proofErr w:type="gramStart"/>
-      <w:r>
-        <w:t>Social Media</w:t>
-      </w:r>
-      <w:proofErr w:type="gramEnd"/>
-      <w:r>
-        <w:t xml:space="preserve"> Feedbacks</w:t>
-      </w:r>
-      <w:commentRangeEnd w:id="13"/>
-      <w:r>
-        <w:rPr>
-          <w:rStyle w:val="CommentReference"/>
-        </w:rPr>
-        <w:commentReference w:id="13"/>
-      </w:r>
-      <w:bookmarkEnd w:id="14"/>
+      <w:bookmarkStart w:id="15" w:name="_Toc151542289"/>
+      <w:r>
+        <w:t>Analysing social media Dynamics through AI</w:t>
+      </w:r>
+      <w:bookmarkEnd w:id="15"/>
     </w:p>
     <w:p/>
     <w:p/>
     <w:p>
-      <w:commentRangeStart w:id="15"/>
-      <w:r>
-        <w:t xml:space="preserve">The combination of AI with influencer marketing has resulted in a substantial revolution in today’s digital marketing landscape. This creative collaboration has created new opportunities for deep customer involvement and brand loyalty. Imagine AI as your digital investigator on networks such as Instagram and Facebook. It thoroughly examines comments, likes, and replies </w:t>
-      </w:r>
-      <w:proofErr w:type="gramStart"/>
-      <w:r>
-        <w:t>in order to</w:t>
-      </w:r>
-      <w:proofErr w:type="gramEnd"/>
-      <w:r>
-        <w:t xml:space="preserve"> identify the emotions contained inside. As a result, AI gains vital insights into what individuals appreciate and what causes them to respond. This in-depth knowledge helps firms to build campaigns that </w:t>
-      </w:r>
-      <w:proofErr w:type="gramStart"/>
-      <w:r>
-        <w:t>actually resonate</w:t>
-      </w:r>
-      <w:proofErr w:type="gramEnd"/>
-      <w:r>
-        <w:t xml:space="preserve"> with their intended audience. It is </w:t>
-      </w:r>
-      <w:proofErr w:type="gramStart"/>
-      <w:r>
-        <w:t>similar to</w:t>
-      </w:r>
-      <w:proofErr w:type="gramEnd"/>
-      <w:r>
-        <w:t xml:space="preserve"> having a clear understanding of what your friends appreciate; you can organize events that everyone will enjoy. In the digital world, AI assists companies in creating content that customer enjoy, therefore developing meaningful relationships </w:t>
-      </w:r>
-      <w:commentRangeEnd w:id="15"/>
-      <w:r>
-        <w:rPr>
-          <w:rStyle w:val="CommentReference"/>
-        </w:rPr>
-        <w:commentReference w:id="15"/>
-      </w:r>
-      <w:r>
-        <w:t xml:space="preserve">(Sands, 2022).  </w:t>
+      <w:pPr>
+        <w:spacing w:line="360" w:lineRule="auto"/>
+      </w:pPr>
+      <w:r>
+        <w:t xml:space="preserve">The utilization of AI in analysing social media feedback has revolutionized influencer marketing strategies. By employing advanced algorithms, AI can dissect vast amounts of data from social media platforms, identifying patterns and trends in user engagement and sentiment. This analysis enables marketers to understand audience responses to influencer content more deeply. </w:t>
+      </w:r>
+      <w:r>
+        <w:t>The</w:t>
+      </w:r>
+      <w:r>
+        <w:t xml:space="preserve"> capability of AI, especially in deep learning, to analyse sentiments expressed in social media comments across various languages, enhancing the understanding of global audience reactions</w:t>
+      </w:r>
+      <w:r>
+        <w:t xml:space="preserve"> </w:t>
+      </w:r>
+      <w:r>
+        <w:t>(</w:t>
+      </w:r>
+      <w:proofErr w:type="spellStart"/>
+      <w:r>
+        <w:t>Kastrati</w:t>
+      </w:r>
+      <w:proofErr w:type="spellEnd"/>
+      <w:r>
+        <w:t>,</w:t>
+      </w:r>
+      <w:r>
+        <w:t xml:space="preserve"> 2021). Such insights are invaluable in refining influencer content to resonate more effectively with the target audience, thereby enhancing engagement and impact.</w:t>
       </w:r>
     </w:p>
     <w:p/>
@@ -3455,7 +3204,7 @@
       <w:pPr>
         <w:pStyle w:val="Heading2"/>
       </w:pPr>
-      <w:bookmarkStart w:id="16" w:name="_Toc151458486"/>
+      <w:bookmarkStart w:id="16" w:name="_Toc151542290"/>
       <w:r>
         <w:t>Predictive Analytics for Influencer Marketing</w:t>
       </w:r>
@@ -3464,14 +3213,29 @@
     <w:p/>
     <w:p/>
     <w:p>
-      <w:r>
-        <w:t>For marketers, AI functions like a crystal ball. It analyses prior data and influencer characteristics to determine which one will pique the audience’s interest. It is comparable to predicting which movie will be a box office smash based on the cast and narrative</w:t>
-      </w:r>
-      <w:r>
-        <w:t xml:space="preserve"> (Sands, 2022)</w:t>
-      </w:r>
-      <w:r>
-        <w:t>. AI evaluates influencer success in the past, assisting businesses in selecting people who match with their brand values and appeal their target followers. Brand can magnify their message and increase their effect by collaborating with influencers who resonates with their customer.</w:t>
+      <w:pPr>
+        <w:spacing w:line="360" w:lineRule="auto"/>
+      </w:pPr>
+      <w:r>
+        <w:t xml:space="preserve">Predictive analytics in AI goes beyond analysing current data; it forecasts future trends and consumer behaviours. This aspect of AI allows marketers to stay ahead of the curve by predicting which influencer collaborations and content strategies are likely to yield the best results. AI's predictive capabilities in social media are transforming how marketers strategize, enabling them to anticipate and adapt to future consumer preferences and trends more effectively </w:t>
+      </w:r>
+      <w:r>
+        <w:t>(</w:t>
+      </w:r>
+      <w:r>
+        <w:t>Appel</w:t>
+      </w:r>
+      <w:r>
+        <w:t xml:space="preserve">, </w:t>
+      </w:r>
+      <w:r>
+        <w:t>2019</w:t>
+      </w:r>
+      <w:r>
+        <w:t>)</w:t>
+      </w:r>
+      <w:r>
+        <w:t>. This forward-looking approach is crucial in an ever-evolving market, allowing brands to leverage influencers in a way that aligns with predicted shifts in consumer interests and behaviours.</w:t>
       </w:r>
     </w:p>
     <w:p/>
@@ -3479,7 +3243,7 @@
       <w:pPr>
         <w:pStyle w:val="Heading2"/>
       </w:pPr>
-      <w:bookmarkStart w:id="17" w:name="_Toc151458487"/>
+      <w:bookmarkStart w:id="17" w:name="_Toc151542291"/>
       <w:r>
         <w:t>Optimization Strategies using AI Recommendations</w:t>
       </w:r>
@@ -3489,244 +3253,64 @@
     <w:p/>
     <w:p>
       <w:pPr>
-        <w:spacing w:line="276" w:lineRule="auto"/>
-      </w:pPr>
-      <w:r>
-        <w:t xml:space="preserve">Consider hiring a personal digital adviser that advises you on the best methods to communicate your message. AI suggestions are </w:t>
-      </w:r>
-      <w:proofErr w:type="gramStart"/>
-      <w:r>
-        <w:t>similar to</w:t>
-      </w:r>
-      <w:proofErr w:type="gramEnd"/>
-      <w:r>
-        <w:t xml:space="preserve"> helpful hints geared to digital realm. These recommendations </w:t>
-      </w:r>
-      <w:proofErr w:type="gramStart"/>
-      <w:r>
-        <w:t>take into account</w:t>
-      </w:r>
-      <w:proofErr w:type="gramEnd"/>
-      <w:r>
-        <w:t xml:space="preserve"> the best times to post, the sorts of content that engage the most people, and the influencers that can successfully amplify your business message. It’s like having a smart buddy advise you on the best path to take for a wonderful trip. Business may maximize their marketing effort by following AI’s suggestions, reaching more consumers and leaving </w:t>
-      </w:r>
-      <w:proofErr w:type="spellStart"/>
-      <w:proofErr w:type="gramStart"/>
-      <w:r>
-        <w:t>a</w:t>
-      </w:r>
-      <w:proofErr w:type="spellEnd"/>
-      <w:proofErr w:type="gramEnd"/>
-      <w:r>
-        <w:t xml:space="preserve"> ever lasting impression. </w:t>
-      </w:r>
-      <w:commentRangeStart w:id="18"/>
-      <w:commentRangeEnd w:id="18"/>
-      <w:r>
-        <w:rPr>
-          <w:rStyle w:val="CommentReference"/>
-        </w:rPr>
-        <w:commentReference w:id="18"/>
-      </w:r>
-    </w:p>
-    <w:p>
-      <w:pPr>
-        <w:spacing w:line="276" w:lineRule="auto"/>
-      </w:pPr>
-    </w:p>
-    <w:p>
-      <w:pPr>
-        <w:pStyle w:val="Heading2"/>
-      </w:pPr>
-      <w:bookmarkStart w:id="19" w:name="_Toc151458488"/>
-      <w:r>
-        <w:t>Successful Implementation of AI Enhanced Influencer Marketing</w:t>
-      </w:r>
-      <w:commentRangeStart w:id="20"/>
-      <w:commentRangeEnd w:id="20"/>
-      <w:r>
-        <w:rPr>
-          <w:rStyle w:val="CommentReference"/>
-        </w:rPr>
-        <w:commentReference w:id="20"/>
-      </w:r>
-      <w:bookmarkEnd w:id="19"/>
+        <w:spacing w:line="360" w:lineRule="auto"/>
+      </w:pPr>
+      <w:r>
+        <w:lastRenderedPageBreak/>
+        <w:t xml:space="preserve">AI-driven recommendations offer a strategic advantage in influencer marketing. By analysing complex data sets, AI can provide actionable insights and recommendations for optimizing influencer collaborations. </w:t>
+      </w:r>
+      <w:r>
+        <w:t>(</w:t>
+      </w:r>
+      <w:r>
+        <w:t>Rutter</w:t>
+      </w:r>
+      <w:r>
+        <w:t xml:space="preserve">, </w:t>
+      </w:r>
+      <w:r>
+        <w:t>2021) demonstrate</w:t>
+      </w:r>
+      <w:r>
+        <w:t>s</w:t>
+      </w:r>
+      <w:r>
+        <w:t xml:space="preserve"> how AI can assess the effectiveness of product placements and network engagement in influencer marketing. These insights can guide brands in making data-driven decisions about which influencers to partner with, the type of content that resonates with their audience, and how to structure influencer campaigns for maximum impact. This optimization not only enhances the effectiveness of influencer marketing campaigns but also ensures a higher return on investment</w:t>
+      </w:r>
+      <w:r>
+        <w:t>.</w:t>
+      </w:r>
+    </w:p>
+    <w:p>
+      <w:pPr>
+        <w:rPr>
+          <w:lang w:val="en-US"/>
+        </w:rPr>
+      </w:pPr>
     </w:p>
     <w:p/>
-    <w:p/>
-    <w:p>
-      <w:r>
-        <w:t xml:space="preserve">A new success story in digital marketing is unfolding: the combination of AI with influencer marketing. A creative brand negotiated the complex social media landscape using thorough customer behaviour monitoring and sophisticated predictive modelling. The firm used AI’s predictive prowess to develop advertisements that engaged strongly with their audience by collaborating with influencers who were </w:t>
-      </w:r>
-      <w:r>
-        <w:lastRenderedPageBreak/>
-        <w:t>matched to their interests (</w:t>
-      </w:r>
-      <w:proofErr w:type="spellStart"/>
-      <w:r>
-        <w:t>Kastrati</w:t>
-      </w:r>
-      <w:proofErr w:type="spellEnd"/>
-      <w:r>
-        <w:t>, 2021). This collaboration resulted in unparalleled consumer involvement and brand loyalty by understanding subtle social media input. The collaboration’s success was assessed not just in numbers, but also in the true connections formed between the business and its audience, indicating a paradigm change in influencer marketing dynamics (Appel, 2019).</w:t>
-      </w:r>
-    </w:p>
-    <w:p>
-      <w:pPr>
-        <w:spacing w:line="276" w:lineRule="auto"/>
-      </w:pPr>
-    </w:p>
-    <w:p/>
-    <w:p>
-      <w:r>
-        <w:t xml:space="preserve">AI integration into influencer marketing is more than a passing trend; it is a strong technique that boots brand awareness and engagement. In the current fast-paced digital landscape, these straightforward yet powerful AI-driven strategies serve as the foundation for influencer marketing efforts that are successful. </w:t>
-      </w:r>
+    <w:bookmarkEnd w:id="13"/>
+    <w:p>
+      <w:pPr>
+        <w:spacing w:line="360" w:lineRule="auto"/>
+        <w:jc w:val="left"/>
+      </w:pPr>
     </w:p>
     <w:p>
       <w:pPr>
         <w:pStyle w:val="Heading1"/>
-      </w:pPr>
-      <w:bookmarkStart w:id="21" w:name="_Toc151458489"/>
-      <w:bookmarkEnd w:id="11"/>
-      <w:r>
-        <w:lastRenderedPageBreak/>
-        <w:t>Case studies</w:t>
-      </w:r>
-      <w:bookmarkEnd w:id="21"/>
-    </w:p>
-    <w:p/>
-    <w:p>
-      <w:r>
-        <w:t>## this thing has to go, but we can use it for some other section ##</w:t>
-      </w:r>
-    </w:p>
-    <w:p/>
-    <w:p>
-      <w:pPr>
-        <w:pStyle w:val="Heading2"/>
-        <w:rPr>
-          <w:lang w:val="fr-FR"/>
-        </w:rPr>
-      </w:pPr>
-      <w:bookmarkStart w:id="22" w:name="_Toc151458490"/>
-      <w:r>
-        <w:rPr>
-          <w:lang w:val="fr-FR"/>
-        </w:rPr>
-        <w:t xml:space="preserve">Comparative </w:t>
-      </w:r>
-      <w:proofErr w:type="spellStart"/>
-      <w:proofErr w:type="gramStart"/>
-      <w:r>
-        <w:rPr>
-          <w:lang w:val="fr-FR"/>
-        </w:rPr>
-        <w:t>Anaysis</w:t>
-      </w:r>
-      <w:proofErr w:type="spellEnd"/>
-      <w:r>
-        <w:rPr>
-          <w:lang w:val="fr-FR"/>
-        </w:rPr>
-        <w:t>:</w:t>
-      </w:r>
-      <w:proofErr w:type="gramEnd"/>
-      <w:r>
-        <w:rPr>
-          <w:lang w:val="fr-FR"/>
-        </w:rPr>
-        <w:t xml:space="preserve"> </w:t>
-      </w:r>
-      <w:proofErr w:type="spellStart"/>
-      <w:r>
-        <w:rPr>
-          <w:lang w:val="fr-FR"/>
-        </w:rPr>
-        <w:t>Traditional</w:t>
-      </w:r>
-      <w:proofErr w:type="spellEnd"/>
-      <w:r>
-        <w:rPr>
-          <w:lang w:val="fr-FR"/>
-        </w:rPr>
-        <w:t xml:space="preserve"> vs AI</w:t>
-      </w:r>
-      <w:r>
-        <w:rPr>
-          <w:lang w:val="fr-FR"/>
-        </w:rPr>
-        <w:t xml:space="preserve"> </w:t>
-      </w:r>
-      <w:proofErr w:type="spellStart"/>
-      <w:r>
-        <w:rPr>
-          <w:lang w:val="fr-FR"/>
-        </w:rPr>
-        <w:t>Enhanced</w:t>
-      </w:r>
-      <w:proofErr w:type="spellEnd"/>
-      <w:r>
-        <w:rPr>
-          <w:lang w:val="fr-FR"/>
-        </w:rPr>
-        <w:t xml:space="preserve"> Influencer Marketing</w:t>
-      </w:r>
-      <w:bookmarkEnd w:id="22"/>
-    </w:p>
-    <w:p>
-      <w:pPr>
-        <w:rPr>
-          <w:lang w:val="fr-FR"/>
-        </w:rPr>
-      </w:pPr>
-    </w:p>
-    <w:p>
-      <w:pPr>
-        <w:rPr>
-          <w:lang w:val="fr-FR"/>
-        </w:rPr>
-      </w:pPr>
-    </w:p>
-    <w:p>
-      <w:pPr>
-        <w:rPr>
-          <w:lang w:val="en-US"/>
-        </w:rPr>
-      </w:pPr>
-      <w:r>
-        <w:rPr>
-          <w:lang w:val="en-US"/>
-        </w:rPr>
-        <w:t>The age-old conflict between tradition</w:t>
-      </w:r>
-      <w:r>
-        <w:rPr>
-          <w:lang w:val="en-US"/>
-        </w:rPr>
-        <w:t xml:space="preserve">al and AI-enhanced influencer marketing techniques was revealed in a striking comparison research. Traditional techniques depended on intuition and broad market patterns. In contrast, AI-powered methods dug into the fundamentals of consumer interactions. The results were astounding. While traditional methods occasionally succeed, AI-driven approaches typically succeed. Businesses who used AI to analyze social media comments and estimate influencer effect reported much improved engagement rates and return on investment. The evidence was unmistakable: AI emerged as the undeniable game-changer, changing the influencer marketing industry. </w:t>
-      </w:r>
-    </w:p>
-    <w:p>
-      <w:pPr>
-        <w:spacing w:line="360" w:lineRule="auto"/>
-        <w:jc w:val="left"/>
-      </w:pPr>
-    </w:p>
-    <w:p>
-      <w:pPr>
-        <w:pStyle w:val="Heading1"/>
-        <w:jc w:val="left"/>
-      </w:pPr>
-      <w:bookmarkStart w:id="23" w:name="_Toc151458491"/>
+        <w:jc w:val="left"/>
+      </w:pPr>
+      <w:bookmarkStart w:id="18" w:name="_Toc151542292"/>
       <w:r>
         <w:lastRenderedPageBreak/>
         <w:t>Conclusion</w:t>
       </w:r>
-      <w:bookmarkEnd w:id="23"/>
-    </w:p>
-    <w:p>
-      <w:pPr>
-        <w:spacing w:line="276" w:lineRule="auto"/>
+      <w:bookmarkEnd w:id="18"/>
+    </w:p>
+    <w:p>
+      <w:pPr>
+        <w:spacing w:line="360" w:lineRule="auto"/>
         <w:jc w:val="left"/>
       </w:pPr>
       <w:r>
@@ -3756,32 +3340,23 @@
     </w:p>
     <w:p>
       <w:pPr>
-        <w:spacing w:line="276" w:lineRule="auto"/>
-        <w:jc w:val="left"/>
-      </w:pPr>
-    </w:p>
-    <w:p>
-      <w:pPr>
-        <w:spacing w:line="276" w:lineRule="auto"/>
+        <w:spacing w:line="360" w:lineRule="auto"/>
+        <w:jc w:val="left"/>
+      </w:pPr>
+    </w:p>
+    <w:p>
+      <w:pPr>
+        <w:spacing w:line="360" w:lineRule="auto"/>
         <w:jc w:val="left"/>
       </w:pPr>
       <w:r>
         <w:t xml:space="preserve">The future of AI-enhanced influencer marketing is promising. Future study might focus on the ethical aspects of AI system, providing a harmonious interaction with a wide range of emotions. Investigating the long-term impacts of targeted influencer efforts on brand loyalty provides a rich source of information. Furthermore, combining AI-generated content with influencer tables promises to open new avenues of innovation in digital advertising. </w:t>
       </w:r>
-    </w:p>
-    <w:p>
-      <w:pPr>
-        <w:spacing w:line="276" w:lineRule="auto"/>
-        <w:jc w:val="left"/>
-      </w:pPr>
-    </w:p>
-    <w:p>
-      <w:pPr>
-        <w:spacing w:line="276" w:lineRule="auto"/>
-        <w:jc w:val="left"/>
-      </w:pPr>
-      <w:r>
-        <w:t>AI and influencer marketing, in essence, reshape the marketing environment. They are not passing trends; they are the architects of actual human to human interactions. As we embrace AI, we begin on a path were creativity and technology intersect, resulting in marketing experiences that have a deep emotional and psychological impact on customers.</w:t>
+      <w:r>
+        <w:rPr>
+          <w:color w:val="FF0000"/>
+        </w:rPr>
+        <w:br w:type="page"/>
       </w:r>
     </w:p>
     <w:p>
@@ -3792,37 +3367,29 @@
           <w:color w:val="FF0000"/>
         </w:rPr>
       </w:pPr>
-      <w:r>
-        <w:rPr>
-          <w:color w:val="FF0000"/>
-        </w:rPr>
-        <w:br w:type="page"/>
-      </w:r>
-    </w:p>
-    <w:p>
-      <w:pPr>
-        <w:spacing w:after="160"/>
-        <w:jc w:val="left"/>
-        <w:rPr>
-          <w:color w:val="FF0000"/>
-        </w:rPr>
-      </w:pPr>
-    </w:p>
-    <w:p>
-      <w:pPr>
-        <w:spacing w:line="240" w:lineRule="auto"/>
-        <w:jc w:val="left"/>
-        <w:rPr>
-          <w:b/>
-          <w:lang w:val="en-US"/>
-        </w:rPr>
-      </w:pPr>
-      <w:r>
-        <w:rPr>
-          <w:b/>
-          <w:lang w:val="en-US"/>
-        </w:rPr>
-        <w:t xml:space="preserve">8 </w:t>
+    </w:p>
+    <w:p>
+      <w:pPr>
+        <w:spacing w:line="240" w:lineRule="auto"/>
+        <w:jc w:val="left"/>
+        <w:rPr>
+          <w:b/>
+          <w:lang w:val="en-US"/>
+        </w:rPr>
+      </w:pPr>
+      <w:r>
+        <w:rPr>
+          <w:b/>
+          <w:lang w:val="en-US"/>
+        </w:rPr>
+        <w:t>5</w:t>
+      </w:r>
+      <w:r>
+        <w:rPr>
+          <w:b/>
+          <w:lang w:val="en-US"/>
+        </w:rPr>
+        <w:t xml:space="preserve"> </w:t>
       </w:r>
       <w:r>
         <w:rPr>
@@ -3909,25 +3476,7 @@
             <w:szCs w:val="24"/>
             <w:shd w:val="clear" w:color="auto" w:fill="FFFFFF"/>
           </w:rPr>
-          <w:t>https://doi.org/10.1007/s117</w:t>
-        </w:r>
-        <w:r>
-          <w:rPr>
-            <w:rStyle w:val="Hyperlink"/>
-            <w:rFonts w:cs="Times New Roman"/>
-            <w:szCs w:val="24"/>
-            <w:shd w:val="clear" w:color="auto" w:fill="FFFFFF"/>
-          </w:rPr>
-          <w:t>4</w:t>
-        </w:r>
-        <w:r>
-          <w:rPr>
-            <w:rStyle w:val="Hyperlink"/>
-            <w:rFonts w:cs="Times New Roman"/>
-            <w:szCs w:val="24"/>
-            <w:shd w:val="clear" w:color="auto" w:fill="FFFFFF"/>
-          </w:rPr>
-          <w:t>7-019-00695-1</w:t>
+          <w:t>https://doi.org/10.1007/s11747-019-00695-1</w:t>
         </w:r>
       </w:hyperlink>
     </w:p>
@@ -4849,70 +4398,6 @@
       </w:pPr>
     </w:p>
   </w:comment>
-  <w:comment w:id="13" w:author="Nina Hynynen" w:date="2023-11-15T19:08:00Z" w:initials="NH">
-    <w:p>
-      <w:pPr>
-        <w:pStyle w:val="CommentText"/>
-      </w:pPr>
-      <w:r>
-        <w:t>at least one paragraph of text needed here!</w:t>
-      </w:r>
-      <w:r>
-        <w:rPr>
-          <w:rStyle w:val="CommentReference"/>
-        </w:rPr>
-        <w:annotationRef/>
-      </w:r>
-    </w:p>
-  </w:comment>
-  <w:comment w:id="15" w:author="Hanna-Riina Aho" w:date="2023-11-14T16:56:00Z" w:initials="HA">
-    <w:p>
-      <w:pPr>
-        <w:pStyle w:val="CommentText"/>
-      </w:pPr>
-      <w:r>
-        <w:t>Again explain this to me!</w:t>
-      </w:r>
-      <w:r>
-        <w:rPr>
-          <w:rStyle w:val="CommentReference"/>
-        </w:rPr>
-        <w:annotationRef/>
-      </w:r>
-    </w:p>
-  </w:comment>
-  <w:comment w:id="18" w:author="Hanna-Riina Aho" w:date="2023-11-14T16:14:00Z" w:initials="HA">
-    <w:p>
-      <w:pPr>
-        <w:pStyle w:val="CommentText"/>
-      </w:pPr>
-      <w:r>
-        <w:t>in text reference?</w:t>
-      </w:r>
-      <w:r>
-        <w:rPr>
-          <w:rStyle w:val="CommentReference"/>
-        </w:rPr>
-        <w:annotationRef/>
-      </w:r>
-    </w:p>
-  </w:comment>
-  <w:comment w:id="20" w:author="Nina Hynynen" w:date="2023-11-15T19:09:00Z" w:initials="NH">
-    <w:p>
-      <w:pPr>
-        <w:pStyle w:val="CommentText"/>
-      </w:pPr>
-      <w:r>
-        <w:t>at least one paragraph of text needed here</w:t>
-      </w:r>
-      <w:r>
-        <w:rPr>
-          <w:rStyle w:val="CommentReference"/>
-        </w:rPr>
-        <w:annotationRef/>
-      </w:r>
-    </w:p>
-  </w:comment>
 </w:comments>
 </file>
 
@@ -4920,10 +4405,6 @@
 <w15:commentsEx xmlns:wpc="http://schemas.microsoft.com/office/word/2010/wordprocessingCanvas" xmlns:cx="http://schemas.microsoft.com/office/drawing/2014/chartex" xmlns:cx1="http://schemas.microsoft.com/office/drawing/2015/9/8/chartex" xmlns:cx2="http://schemas.microsoft.com/office/drawing/2015/10/21/chartex" xmlns:cx3="http://schemas.microsoft.com/office/drawing/2016/5/9/chartex" xmlns:cx4="http://schemas.microsoft.com/office/drawing/2016/5/10/chartex" xmlns:cx5="http://schemas.microsoft.com/office/drawing/2016/5/11/chartex" xmlns:cx6="http://schemas.microsoft.com/office/drawing/2016/5/12/chartex" xmlns:cx7="http://schemas.microsoft.com/office/drawing/2016/5/13/chartex" xmlns:cx8="http://schemas.microsoft.com/office/drawing/2016/5/14/chartex" xmlns:mc="http://schemas.openxmlformats.org/markup-compatibility/2006" xmlns:aink="http://schemas.microsoft.com/office/drawing/2016/ink" xmlns:am3d="http://schemas.microsoft.com/office/drawing/2017/model3d" xmlns:o="urn:schemas-microsoft-com:office:office" xmlns:oel="http://schemas.microsoft.com/office/2019/extlst" xmlns:r="http://schemas.openxmlformats.org/officeDocument/2006/relationships" xmlns:m="http://schemas.openxmlformats.org/officeDocument/2006/math" xmlns:v="urn:schemas-microsoft-com:vml" xmlns:wp14="http://schemas.microsoft.com/office/word/2010/wordprocessingDrawing" xmlns:wp="http://schemas.openxmlformats.org/drawingml/2006/wordprocessingDrawing" xmlns:w10="urn:schemas-microsoft-com:office:word" xmlns:w="http://schemas.openxmlformats.org/wordprocessingml/2006/main" xmlns:w14="http://schemas.microsoft.com/office/word/2010/wordml" xmlns:w15="http://schemas.microsoft.com/office/word/2012/wordml" xmlns:w16cex="http://schemas.microsoft.com/office/word/2018/wordml/cex" xmlns:w16cid="http://schemas.microsoft.com/office/word/2016/wordml/cid" xmlns:w16="http://schemas.microsoft.com/office/word/2018/wordml" xmlns:w16sdtdh="http://schemas.microsoft.com/office/word/2020/wordml/sdtdatahash" xmlns:w16se="http://schemas.microsoft.com/office/word/2015/wordml/symex" xmlns:wpg="http://schemas.microsoft.com/office/word/2010/wordprocessingGroup" xmlns:wpi="http://schemas.microsoft.com/office/word/2010/wordprocessingInk" xmlns:wne="http://schemas.microsoft.com/office/word/2006/wordml" xmlns:wps="http://schemas.microsoft.com/office/word/2010/wordprocessingShape" mc:Ignorable="w14 w15 w16se w16cid w16 w16cex w16sdtdh wp14">
   <w15:commentEx w15:paraId="208BAAF6" w15:done="0"/>
   <w15:commentEx w15:paraId="51DDCA79" w15:done="1"/>
-  <w15:commentEx w15:paraId="4EE0AE89" w15:done="0"/>
-  <w15:commentEx w15:paraId="78EA93CD" w15:done="0"/>
-  <w15:commentEx w15:paraId="06998920" w15:done="0"/>
-  <w15:commentEx w15:paraId="50EF930D" w15:done="0"/>
 </w15:commentsEx>
 </file>
 
@@ -4931,10 +4412,6 @@
 <w16cex:commentsExtensible xmlns:wpc="http://schemas.microsoft.com/office/word/2010/wordprocessingCanvas" xmlns:cx="http://schemas.microsoft.com/office/drawing/2014/chartex" xmlns:cx1="http://schemas.microsoft.com/office/drawing/2015/9/8/chartex" xmlns:cx2="http://schemas.microsoft.com/office/drawing/2015/10/21/chartex" xmlns:cx3="http://schemas.microsoft.com/office/drawing/2016/5/9/chartex" xmlns:cx4="http://schemas.microsoft.com/office/drawing/2016/5/10/chartex" xmlns:cx5="http://schemas.microsoft.com/office/drawing/2016/5/11/chartex" xmlns:cx6="http://schemas.microsoft.com/office/drawing/2016/5/12/chartex" xmlns:cx7="http://schemas.microsoft.com/office/drawing/2016/5/13/chartex" xmlns:cx8="http://schemas.microsoft.com/office/drawing/2016/5/14/chartex" xmlns:mc="http://schemas.openxmlformats.org/markup-compatibility/2006" xmlns:aink="http://schemas.microsoft.com/office/drawing/2016/ink" xmlns:am3d="http://schemas.microsoft.com/office/drawing/2017/model3d" xmlns:o="urn:schemas-microsoft-com:office:office" xmlns:oel="http://schemas.microsoft.com/office/2019/extlst" xmlns:r="http://schemas.openxmlformats.org/officeDocument/2006/relationships" xmlns:m="http://schemas.openxmlformats.org/officeDocument/2006/math" xmlns:v="urn:schemas-microsoft-com:vml" xmlns:wp14="http://schemas.microsoft.com/office/word/2010/wordprocessingDrawing" xmlns:wp="http://schemas.openxmlformats.org/drawingml/2006/wordprocessingDrawing" xmlns:w10="urn:schemas-microsoft-com:office:word" xmlns:w="http://schemas.openxmlformats.org/wordprocessingml/2006/main" xmlns:w14="http://schemas.microsoft.com/office/word/2010/wordml" xmlns:w15="http://schemas.microsoft.com/office/word/2012/wordml" xmlns:w16cex="http://schemas.microsoft.com/office/word/2018/wordml/cex" xmlns:w16cid="http://schemas.microsoft.com/office/word/2016/wordml/cid" xmlns:w16="http://schemas.microsoft.com/office/word/2018/wordml" xmlns:w16sdtdh="http://schemas.microsoft.com/office/word/2020/wordml/sdtdatahash" xmlns:w16se="http://schemas.microsoft.com/office/word/2015/wordml/symex" xmlns:wpg="http://schemas.microsoft.com/office/word/2010/wordprocessingGroup" xmlns:wpi="http://schemas.microsoft.com/office/word/2010/wordprocessingInk" xmlns:wne="http://schemas.microsoft.com/office/word/2006/wordml" xmlns:wps="http://schemas.microsoft.com/office/word/2010/wordprocessingShape" mc:Ignorable="w14 w15 w16se w16cid w16 w16cex w16sdtdh wp14">
   <w16cex:commentExtensible w16cex:durableId="555E5FC8" w16cex:dateUtc="2023-11-15T17:04:00Z"/>
   <w16cex:commentExtensible w16cex:durableId="7CC741ED" w16cex:dateUtc="2023-11-15T17:03:00Z"/>
-  <w16cex:commentExtensible w16cex:durableId="1FF8A053" w16cex:dateUtc="2023-11-15T17:08:00Z"/>
-  <w16cex:commentExtensible w16cex:durableId="4ADB4240" w16cex:dateUtc="2023-11-14T14:56:00Z"/>
-  <w16cex:commentExtensible w16cex:durableId="0AAE9415" w16cex:dateUtc="2023-11-14T14:14:00Z"/>
-  <w16cex:commentExtensible w16cex:durableId="112830C0" w16cex:dateUtc="2023-11-15T17:09:00Z"/>
 </w16cex:commentsExtensible>
 </file>
 
@@ -4942,10 +4419,6 @@
 <w16cid:commentsIds xmlns:wpc="http://schemas.microsoft.com/office/word/2010/wordprocessingCanvas" xmlns:cx="http://schemas.microsoft.com/office/drawing/2014/chartex" xmlns:cx1="http://schemas.microsoft.com/office/drawing/2015/9/8/chartex" xmlns:cx2="http://schemas.microsoft.com/office/drawing/2015/10/21/chartex" xmlns:cx3="http://schemas.microsoft.com/office/drawing/2016/5/9/chartex" xmlns:cx4="http://schemas.microsoft.com/office/drawing/2016/5/10/chartex" xmlns:cx5="http://schemas.microsoft.com/office/drawing/2016/5/11/chartex" xmlns:cx6="http://schemas.microsoft.com/office/drawing/2016/5/12/chartex" xmlns:cx7="http://schemas.microsoft.com/office/drawing/2016/5/13/chartex" xmlns:cx8="http://schemas.microsoft.com/office/drawing/2016/5/14/chartex" xmlns:mc="http://schemas.openxmlformats.org/markup-compatibility/2006" xmlns:aink="http://schemas.microsoft.com/office/drawing/2016/ink" xmlns:am3d="http://schemas.microsoft.com/office/drawing/2017/model3d" xmlns:o="urn:schemas-microsoft-com:office:office" xmlns:oel="http://schemas.microsoft.com/office/2019/extlst" xmlns:r="http://schemas.openxmlformats.org/officeDocument/2006/relationships" xmlns:m="http://schemas.openxmlformats.org/officeDocument/2006/math" xmlns:v="urn:schemas-microsoft-com:vml" xmlns:wp14="http://schemas.microsoft.com/office/word/2010/wordprocessingDrawing" xmlns:wp="http://schemas.openxmlformats.org/drawingml/2006/wordprocessingDrawing" xmlns:w10="urn:schemas-microsoft-com:office:word" xmlns:w="http://schemas.openxmlformats.org/wordprocessingml/2006/main" xmlns:w14="http://schemas.microsoft.com/office/word/2010/wordml" xmlns:w15="http://schemas.microsoft.com/office/word/2012/wordml" xmlns:w16cex="http://schemas.microsoft.com/office/word/2018/wordml/cex" xmlns:w16cid="http://schemas.microsoft.com/office/word/2016/wordml/cid" xmlns:w16="http://schemas.microsoft.com/office/word/2018/wordml" xmlns:w16sdtdh="http://schemas.microsoft.com/office/word/2020/wordml/sdtdatahash" xmlns:w16se="http://schemas.microsoft.com/office/word/2015/wordml/symex" xmlns:wpg="http://schemas.microsoft.com/office/word/2010/wordprocessingGroup" xmlns:wpi="http://schemas.microsoft.com/office/word/2010/wordprocessingInk" xmlns:wne="http://schemas.microsoft.com/office/word/2006/wordml" xmlns:wps="http://schemas.microsoft.com/office/word/2010/wordprocessingShape" mc:Ignorable="w14 w15 w16se w16cid w16 w16cex w16sdtdh wp14">
   <w16cid:commentId w16cid:paraId="208BAAF6" w16cid:durableId="555E5FC8"/>
   <w16cid:commentId w16cid:paraId="51DDCA79" w16cid:durableId="7CC741ED"/>
-  <w16cid:commentId w16cid:paraId="4EE0AE89" w16cid:durableId="1FF8A053"/>
-  <w16cid:commentId w16cid:paraId="78EA93CD" w16cid:durableId="4ADB4240"/>
-  <w16cid:commentId w16cid:paraId="06998920" w16cid:durableId="0AAE9415"/>
-  <w16cid:commentId w16cid:paraId="50EF930D" w16cid:durableId="112830C0"/>
 </w16cid:commentsIds>
 </file>
 
@@ -6671,6 +6144,19 @@
 </file>
 
 <file path=customXml/item2.xml><?xml version="1.0" encoding="utf-8"?>
+<?mso-contentType ?>
+<FormTemplates xmlns="http://schemas.microsoft.com/sharepoint/v3/contenttype/forms">
+  <Display>DocumentLibraryForm</Display>
+  <Edit>DocumentLibraryForm</Edit>
+  <New>DocumentLibraryForm</New>
+</FormTemplates>
+</file>
+
+<file path=customXml/item3.xml><?xml version="1.0" encoding="utf-8"?>
+<b:Sources xmlns:b="http://schemas.openxmlformats.org/officeDocument/2006/bibliography" xmlns="http://schemas.openxmlformats.org/officeDocument/2006/bibliography" SelectedStyle="\APASixthEditionOfficeOnline.xsl" StyleName="APA" Version="6"/>
+</file>
+
+<file path=customXml/item4.xml><?xml version="1.0" encoding="utf-8"?>
 <ct:contentTypeSchema xmlns:ct="http://schemas.microsoft.com/office/2006/metadata/contentType" xmlns:ma="http://schemas.microsoft.com/office/2006/metadata/properties/metaAttributes" ct:_="" ma:_="" ma:contentTypeName="Asiakirja" ma:contentTypeID="0x010100DD18662049348E449C4B5839E65FE018" ma:contentTypeVersion="13" ma:contentTypeDescription="Luo uusi asiakirja." ma:contentTypeScope="" ma:versionID="1983079786422afb9c3fbcbc3d3eb466">
   <xsd:schema xmlns:xsd="http://www.w3.org/2001/XMLSchema" xmlns:xs="http://www.w3.org/2001/XMLSchema" xmlns:p="http://schemas.microsoft.com/office/2006/metadata/properties" xmlns:ns3="a44822e6-62eb-444b-9901-c04bb7a5fa46" xmlns:ns4="fab3c65d-2f79-4211-8e03-7debd470f571" targetNamespace="http://schemas.microsoft.com/office/2006/metadata/properties" ma:root="true" ma:fieldsID="d35978de2218c8599363cbd351c2827f" ns3:_="" ns4:_="">
     <xsd:import namespace="a44822e6-62eb-444b-9901-c04bb7a5fa46"/>
@@ -6893,19 +6379,6 @@
 </ct:contentTypeSchema>
 </file>
 
-<file path=customXml/item3.xml><?xml version="1.0" encoding="utf-8"?>
-<b:Sources xmlns:b="http://schemas.openxmlformats.org/officeDocument/2006/bibliography" xmlns="http://schemas.openxmlformats.org/officeDocument/2006/bibliography" SelectedStyle="\APASixthEditionOfficeOnline.xsl" StyleName="APA" Version="6"/>
-</file>
-
-<file path=customXml/item4.xml><?xml version="1.0" encoding="utf-8"?>
-<?mso-contentType ?>
-<FormTemplates xmlns="http://schemas.microsoft.com/sharepoint/v3/contenttype/forms">
-  <Display>DocumentLibraryForm</Display>
-  <Edit>DocumentLibraryForm</Edit>
-  <New>DocumentLibraryForm</New>
-</FormTemplates>
-</file>
-
 <file path=customXml/itemProps1.xml><?xml version="1.0" encoding="utf-8"?>
 <ds:datastoreItem xmlns:ds="http://schemas.openxmlformats.org/officeDocument/2006/customXml" ds:itemID="{B8262DB5-59E2-4AF6-A092-9EC56765131C}">
   <ds:schemaRefs>
@@ -6916,6 +6389,22 @@
 </file>
 
 <file path=customXml/itemProps2.xml><?xml version="1.0" encoding="utf-8"?>
+<ds:datastoreItem xmlns:ds="http://schemas.openxmlformats.org/officeDocument/2006/customXml" ds:itemID="{3E4CEE87-4CF8-45C8-8E26-170CB08E0373}">
+  <ds:schemaRefs>
+    <ds:schemaRef ds:uri="http://schemas.microsoft.com/sharepoint/v3/contenttype/forms"/>
+  </ds:schemaRefs>
+</ds:datastoreItem>
+</file>
+
+<file path=customXml/itemProps3.xml><?xml version="1.0" encoding="utf-8"?>
+<ds:datastoreItem xmlns:ds="http://schemas.openxmlformats.org/officeDocument/2006/customXml" ds:itemID="{DC139A46-B865-4DCA-9509-8AA50BB781A4}">
+  <ds:schemaRefs>
+    <ds:schemaRef ds:uri="http://schemas.openxmlformats.org/officeDocument/2006/bibliography"/>
+  </ds:schemaRefs>
+</ds:datastoreItem>
+</file>
+
+<file path=customXml/itemProps4.xml><?xml version="1.0" encoding="utf-8"?>
 <ds:datastoreItem xmlns:ds="http://schemas.openxmlformats.org/officeDocument/2006/customXml" ds:itemID="{AED84FB4-FF50-49C3-B5CB-C5E75C3320F1}">
   <ds:schemaRefs>
     <ds:schemaRef ds:uri="http://schemas.microsoft.com/office/2006/metadata/contentType"/>
@@ -6932,20 +6421,4 @@
     <ds:schemaRef ds:uri="http://schemas.microsoft.com/internal/obd"/>
   </ds:schemaRefs>
 </ds:datastoreItem>
-</file>
-
-<file path=customXml/itemProps3.xml><?xml version="1.0" encoding="utf-8"?>
-<ds:datastoreItem xmlns:ds="http://schemas.openxmlformats.org/officeDocument/2006/customXml" ds:itemID="{DC139A46-B865-4DCA-9509-8AA50BB781A4}">
-  <ds:schemaRefs>
-    <ds:schemaRef ds:uri="http://schemas.openxmlformats.org/officeDocument/2006/bibliography"/>
-  </ds:schemaRefs>
-</ds:datastoreItem>
-</file>
-
-<file path=customXml/itemProps4.xml><?xml version="1.0" encoding="utf-8"?>
-<ds:datastoreItem xmlns:ds="http://schemas.openxmlformats.org/officeDocument/2006/customXml" ds:itemID="{3E4CEE87-4CF8-45C8-8E26-170CB08E0373}">
-  <ds:schemaRefs>
-    <ds:schemaRef ds:uri="http://schemas.microsoft.com/sharepoint/v3/contenttype/forms"/>
-  </ds:schemaRefs>
-</ds:datastoreItem>
 </file>
--- a/Thesis_template_Abhishek_Iliya.docx2.docx
+++ b/Thesis_template_Abhishek_Iliya.docx2.docx
@@ -1026,6 +1026,13 @@
                 <w:szCs w:val="24"/>
               </w:rPr>
             </w:pPr>
+            <w:r>
+              <w:rPr>
+                <w:rFonts w:cs="Times New Roman"/>
+                <w:szCs w:val="24"/>
+              </w:rPr>
+              <w:t>12</w:t>
+            </w:r>
           </w:p>
         </w:tc>
       </w:tr>
@@ -1325,27 +1332,26 @@
         <w:jc w:val="left"/>
         <w:rPr>
           <w:rFonts w:cs="Times New Roman"/>
-          <w:b/>
-          <w:szCs w:val="24"/>
-          <w:lang w:val="fr-FR"/>
-        </w:rPr>
-      </w:pPr>
-      <w:proofErr w:type="spellStart"/>
-      <w:r>
-        <w:rPr>
-          <w:rFonts w:cs="Times New Roman"/>
           <w:color w:val="333333"/>
           <w:lang w:val="fr-FR"/>
         </w:rPr>
-        <w:t>Artificial</w:t>
-      </w:r>
-      <w:proofErr w:type="spellEnd"/>
+      </w:pPr>
+      <w:proofErr w:type="spellStart"/>
       <w:r>
         <w:rPr>
           <w:rFonts w:cs="Times New Roman"/>
           <w:color w:val="333333"/>
           <w:lang w:val="fr-FR"/>
         </w:rPr>
+        <w:t>Artificial</w:t>
+      </w:r>
+      <w:proofErr w:type="spellEnd"/>
+      <w:r>
+        <w:rPr>
+          <w:rFonts w:cs="Times New Roman"/>
+          <w:color w:val="333333"/>
+          <w:lang w:val="fr-FR"/>
+        </w:rPr>
         <w:t xml:space="preserve"> Intelligence</w:t>
       </w:r>
     </w:p>
@@ -1354,27 +1360,68 @@
         <w:spacing w:line="360" w:lineRule="auto"/>
         <w:jc w:val="left"/>
         <w:rPr>
-          <w:szCs w:val="24"/>
+          <w:rFonts w:cs="Times New Roman"/>
+          <w:color w:val="333333"/>
           <w:lang w:val="fr-FR"/>
         </w:rPr>
       </w:pPr>
     </w:p>
     <w:p>
       <w:pPr>
-        <w:jc w:val="left"/>
-        <w:rPr>
-          <w:rFonts w:cs="Times New Roman"/>
-          <w:b/>
-          <w:szCs w:val="24"/>
-          <w:lang w:val="fr-FR"/>
-        </w:rPr>
-      </w:pPr>
-      <w:r>
-        <w:rPr>
-          <w:rFonts w:cs="Times New Roman"/>
-          <w:b/>
-          <w:szCs w:val="24"/>
-          <w:lang w:val="fr-FR"/>
+        <w:spacing w:line="360" w:lineRule="auto"/>
+        <w:jc w:val="left"/>
+      </w:pPr>
+      <w:r>
+        <w:t>VADER</w:t>
+      </w:r>
+    </w:p>
+    <w:p>
+      <w:pPr>
+        <w:spacing w:line="360" w:lineRule="auto"/>
+        <w:jc w:val="left"/>
+        <w:rPr>
+          <w:rFonts w:cs="Times New Roman"/>
+          <w:bCs/>
+          <w:szCs w:val="24"/>
+          <w:lang w:val="en-US"/>
+        </w:rPr>
+      </w:pPr>
+      <w:r>
+        <w:rPr>
+          <w:rFonts w:cs="Times New Roman"/>
+          <w:bCs/>
+          <w:szCs w:val="24"/>
+          <w:lang w:val="en-US"/>
+        </w:rPr>
+        <w:t>Valance Aware Dictionary for Sentiment Reasoning</w:t>
+      </w:r>
+    </w:p>
+    <w:p>
+      <w:pPr>
+        <w:spacing w:line="360" w:lineRule="auto"/>
+        <w:jc w:val="left"/>
+        <w:rPr>
+          <w:szCs w:val="24"/>
+          <w:lang w:val="en-US"/>
+        </w:rPr>
+      </w:pPr>
+    </w:p>
+    <w:p>
+      <w:pPr>
+        <w:jc w:val="left"/>
+        <w:rPr>
+          <w:rFonts w:cs="Times New Roman"/>
+          <w:b/>
+          <w:szCs w:val="24"/>
+          <w:lang w:val="en-US"/>
+        </w:rPr>
+      </w:pPr>
+      <w:r>
+        <w:rPr>
+          <w:rFonts w:cs="Times New Roman"/>
+          <w:b/>
+          <w:szCs w:val="24"/>
+          <w:lang w:val="en-US"/>
         </w:rPr>
         <w:br w:type="page"/>
       </w:r>
@@ -2485,14 +2532,14 @@
         <w:jc w:val="left"/>
       </w:pPr>
       <w:bookmarkStart w:id="2" w:name="_Toc434416060"/>
-      <w:bookmarkStart w:id="3" w:name="_Toc40863882"/>
-      <w:bookmarkStart w:id="4" w:name="_Toc151542281"/>
+      <w:bookmarkStart w:id="3" w:name="_Toc151542281"/>
+      <w:bookmarkStart w:id="4" w:name="_Toc40863882"/>
       <w:r>
         <w:lastRenderedPageBreak/>
         <w:t>INTRODUCTION</w:t>
       </w:r>
       <w:bookmarkEnd w:id="2"/>
-      <w:bookmarkEnd w:id="4"/>
+      <w:bookmarkEnd w:id="3"/>
     </w:p>
     <w:p>
       <w:pPr>
@@ -2520,7 +2567,7 @@
       </w:pPr>
       <w:bookmarkStart w:id="5" w:name="_Toc151458478"/>
       <w:bookmarkStart w:id="6" w:name="_Toc151542282"/>
-      <w:bookmarkEnd w:id="3"/>
+      <w:bookmarkEnd w:id="4"/>
       <w:r>
         <w:rPr>
           <w:rFonts w:cs="Times New Roman"/>
@@ -2680,7 +2727,11 @@
       </w:r>
       <w:bookmarkEnd w:id="10"/>
     </w:p>
-    <w:p/>
+    <w:p>
+      <w:pPr>
+        <w:spacing w:line="360" w:lineRule="auto"/>
+      </w:pPr>
+    </w:p>
     <w:p>
       <w:pPr>
         <w:tabs>
@@ -2904,6 +2955,7 @@
     </w:p>
     <w:p>
       <w:pPr>
+        <w:spacing w:line="360" w:lineRule="auto"/>
         <w:rPr>
           <w:lang w:val="fr-FR"/>
         </w:rPr>
@@ -3129,13 +3181,13 @@
         <w:pStyle w:val="Heading1"/>
         <w:jc w:val="left"/>
       </w:pPr>
-      <w:bookmarkStart w:id="13" w:name="_Hlk50540170"/>
-      <w:bookmarkStart w:id="14" w:name="_Toc151542288"/>
+      <w:bookmarkStart w:id="13" w:name="_Toc151542288"/>
+      <w:bookmarkStart w:id="14" w:name="_Hlk50540170"/>
       <w:r>
         <w:lastRenderedPageBreak/>
         <w:t>advancing influencer Marketing with AI-Powered insights</w:t>
       </w:r>
-      <w:bookmarkEnd w:id="14"/>
+      <w:bookmarkEnd w:id="13"/>
       <w:r>
         <w:t xml:space="preserve"> </w:t>
       </w:r>
@@ -3145,10 +3197,7 @@
         <w:spacing w:line="360" w:lineRule="auto"/>
       </w:pPr>
       <w:r>
-        <w:t>The integration of Artificial Intelligence (AI) into influencer marketing signifies a transformative shift in how brands engage with their audience. The following sections will delve deeper into specific aspects of AI's application in influencer marketing, illustrating how it enhances the identification of patterns in social media feedback, the utilization of predictive analytics, and the optimization of marketing strategies through AI recommendations</w:t>
-      </w:r>
-      <w:r>
-        <w:t>.</w:t>
+        <w:t>The integration of Artificial Intelligence (AI) into influencer marketing signifies a transformative shift in how brands engage with their audience. The following sections will delve deeper into specific aspects of AI's application in influencer marketing, illustrating how it enhances the identification of patterns in social media feedback, the utilization of predictive analytics, and the optimization of marketing strategies through AI recommendations.</w:t>
       </w:r>
     </w:p>
     <w:p>
@@ -3289,7 +3338,7 @@
       </w:pPr>
     </w:p>
     <w:p/>
-    <w:bookmarkEnd w:id="13"/>
+    <w:bookmarkEnd w:id="14"/>
     <w:p>
       <w:pPr>
         <w:spacing w:line="360" w:lineRule="auto"/>
@@ -3932,43 +3981,112 @@
     </w:p>
     <w:p>
       <w:pPr>
-        <w:spacing w:line="240" w:lineRule="auto"/>
-        <w:jc w:val="left"/>
-        <w:rPr>
-          <w:rFonts w:cs="Times New Roman"/>
-          <w:color w:val="121212"/>
+        <w:rPr>
+          <w:rFonts w:cs="Times New Roman"/>
+          <w:color w:val="222222"/>
           <w:szCs w:val="24"/>
           <w:shd w:val="clear" w:color="auto" w:fill="FFFFFF"/>
         </w:rPr>
       </w:pPr>
-      <w:r>
-        <w:rPr>
-          <w:rFonts w:cs="Times New Roman"/>
-          <w:color w:val="1E1D1A"/>
+      <w:proofErr w:type="spellStart"/>
+      <w:r>
+        <w:rPr>
+          <w:rFonts w:cs="Times New Roman"/>
+          <w:color w:val="222222"/>
           <w:szCs w:val="24"/>
           <w:shd w:val="clear" w:color="auto" w:fill="FFFFFF"/>
         </w:rPr>
-        <w:t xml:space="preserve">Li, Y. and </w:t>
+        <w:t>Perakakis</w:t>
+      </w:r>
+      <w:proofErr w:type="spellEnd"/>
+      <w:r>
+        <w:rPr>
+          <w:rFonts w:cs="Times New Roman"/>
+          <w:color w:val="222222"/>
+          <w:szCs w:val="24"/>
+          <w:shd w:val="clear" w:color="auto" w:fill="FFFFFF"/>
+        </w:rPr>
+        <w:t xml:space="preserve"> E, </w:t>
       </w:r>
       <w:proofErr w:type="spellStart"/>
       <w:r>
         <w:rPr>
           <w:rFonts w:cs="Times New Roman"/>
-          <w:color w:val="1E1D1A"/>
+          <w:color w:val="222222"/>
           <w:szCs w:val="24"/>
           <w:shd w:val="clear" w:color="auto" w:fill="FFFFFF"/>
         </w:rPr>
-        <w:t>Lv</w:t>
+        <w:t>Mastorakis</w:t>
       </w:r>
       <w:proofErr w:type="spellEnd"/>
       <w:r>
         <w:rPr>
           <w:rFonts w:cs="Times New Roman"/>
-          <w:color w:val="1E1D1A"/>
+          <w:color w:val="222222"/>
           <w:szCs w:val="24"/>
           <w:shd w:val="clear" w:color="auto" w:fill="FFFFFF"/>
         </w:rPr>
-        <w:t xml:space="preserve">, Z. (2022). Ranking of urban brand influence based on social media comment mining. Mathematical Problems in Engineering, 2022, 1-10. </w:t>
+        <w:t xml:space="preserve"> G and </w:t>
+      </w:r>
+      <w:proofErr w:type="spellStart"/>
+      <w:r>
+        <w:rPr>
+          <w:rFonts w:cs="Times New Roman"/>
+          <w:color w:val="222222"/>
+          <w:szCs w:val="24"/>
+          <w:shd w:val="clear" w:color="auto" w:fill="FFFFFF"/>
+        </w:rPr>
+        <w:t>Kopanakis</w:t>
+      </w:r>
+      <w:proofErr w:type="spellEnd"/>
+      <w:r>
+        <w:rPr>
+          <w:rFonts w:cs="Times New Roman"/>
+          <w:color w:val="222222"/>
+          <w:szCs w:val="24"/>
+          <w:shd w:val="clear" w:color="auto" w:fill="FFFFFF"/>
+        </w:rPr>
+        <w:t xml:space="preserve"> I 2019 Social Media Monitoring: An Innovative Intelligent Approach </w:t>
+      </w:r>
+      <w:r>
+        <w:rPr>
+          <w:rFonts w:cs="Times New Roman"/>
+          <w:i/>
+          <w:iCs/>
+          <w:color w:val="222222"/>
+          <w:szCs w:val="24"/>
+          <w:shd w:val="clear" w:color="auto" w:fill="FFFFFF"/>
+        </w:rPr>
+        <w:t>Designs</w:t>
+      </w:r>
+      <w:r>
+        <w:rPr>
+          <w:rFonts w:cs="Times New Roman"/>
+          <w:color w:val="222222"/>
+          <w:szCs w:val="24"/>
+          <w:shd w:val="clear" w:color="auto" w:fill="FFFFFF"/>
+        </w:rPr>
+        <w:t> </w:t>
+      </w:r>
+      <w:r>
+        <w:rPr>
+          <w:rFonts w:cs="Times New Roman"/>
+          <w:b/>
+          <w:bCs/>
+          <w:color w:val="222222"/>
+          <w:szCs w:val="24"/>
+          <w:shd w:val="clear" w:color="auto" w:fill="FFFFFF"/>
+        </w:rPr>
+        <w:t>3</w:t>
+      </w:r>
+      <w:r>
+        <w:rPr>
+          <w:rFonts w:cs="Times New Roman"/>
+          <w:color w:val="222222"/>
+          <w:szCs w:val="24"/>
+          <w:shd w:val="clear" w:color="auto" w:fill="FFFFFF"/>
+        </w:rPr>
+        <w:t xml:space="preserve"> 24 Online: </w:t>
       </w:r>
       <w:hyperlink r:id="rId22" w:history="1">
         <w:r>
@@ -3978,7 +4096,7 @@
             <w:szCs w:val="24"/>
             <w:shd w:val="clear" w:color="auto" w:fill="FFFFFF"/>
           </w:rPr>
-          <w:t>https://doi.org/10.1155/2022/7724020</w:t>
+          <w:t>https://dx.doi.org/10.3390/designs3020024</w:t>
         </w:r>
       </w:hyperlink>
     </w:p>
@@ -3988,7 +4106,7 @@
         <w:jc w:val="left"/>
         <w:rPr>
           <w:rFonts w:cs="Times New Roman"/>
-          <w:color w:val="121212"/>
+          <w:color w:val="1E1D1A"/>
           <w:szCs w:val="24"/>
           <w:shd w:val="clear" w:color="auto" w:fill="FFFFFF"/>
         </w:rPr>
@@ -3996,112 +4114,46 @@
     </w:p>
     <w:p>
       <w:pPr>
-        <w:rPr>
-          <w:rFonts w:cs="Times New Roman"/>
-          <w:color w:val="222222"/>
+        <w:spacing w:line="240" w:lineRule="auto"/>
+        <w:jc w:val="left"/>
+        <w:rPr>
+          <w:rFonts w:cs="Times New Roman"/>
+          <w:color w:val="1E1D1A"/>
           <w:szCs w:val="24"/>
           <w:shd w:val="clear" w:color="auto" w:fill="FFFFFF"/>
         </w:rPr>
       </w:pPr>
+      <w:r>
+        <w:rPr>
+          <w:rFonts w:cs="Times New Roman"/>
+          <w:color w:val="1E1D1A"/>
+          <w:szCs w:val="24"/>
+          <w:shd w:val="clear" w:color="auto" w:fill="FFFFFF"/>
+        </w:rPr>
+        <w:t xml:space="preserve">Sands, S., Campbell, C., </w:t>
+      </w:r>
       <w:proofErr w:type="spellStart"/>
       <w:r>
         <w:rPr>
           <w:rFonts w:cs="Times New Roman"/>
-          <w:color w:val="222222"/>
+          <w:color w:val="1E1D1A"/>
           <w:szCs w:val="24"/>
           <w:shd w:val="clear" w:color="auto" w:fill="FFFFFF"/>
         </w:rPr>
-        <w:t>Perakakis</w:t>
+        <w:t>Plangger</w:t>
       </w:r>
       <w:proofErr w:type="spellEnd"/>
       <w:r>
         <w:rPr>
           <w:rFonts w:cs="Times New Roman"/>
-          <w:color w:val="222222"/>
+          <w:color w:val="1E1D1A"/>
           <w:szCs w:val="24"/>
           <w:shd w:val="clear" w:color="auto" w:fill="FFFFFF"/>
         </w:rPr>
-        <w:t xml:space="preserve"> E, </w:t>
-      </w:r>
-      <w:proofErr w:type="spellStart"/>
-      <w:r>
-        <w:rPr>
-          <w:rFonts w:cs="Times New Roman"/>
-          <w:color w:val="222222"/>
-          <w:szCs w:val="24"/>
-          <w:shd w:val="clear" w:color="auto" w:fill="FFFFFF"/>
-        </w:rPr>
-        <w:t>Mastorakis</w:t>
-      </w:r>
-      <w:proofErr w:type="spellEnd"/>
-      <w:r>
-        <w:rPr>
-          <w:rFonts w:cs="Times New Roman"/>
-          <w:color w:val="222222"/>
-          <w:szCs w:val="24"/>
-          <w:shd w:val="clear" w:color="auto" w:fill="FFFFFF"/>
-        </w:rPr>
-        <w:t xml:space="preserve"> G and </w:t>
-      </w:r>
-      <w:proofErr w:type="spellStart"/>
-      <w:r>
-        <w:rPr>
-          <w:rFonts w:cs="Times New Roman"/>
-          <w:color w:val="222222"/>
-          <w:szCs w:val="24"/>
-          <w:shd w:val="clear" w:color="auto" w:fill="FFFFFF"/>
-        </w:rPr>
-        <w:t>Kopanakis</w:t>
-      </w:r>
-      <w:proofErr w:type="spellEnd"/>
-      <w:r>
-        <w:rPr>
-          <w:rFonts w:cs="Times New Roman"/>
-          <w:color w:val="222222"/>
-          <w:szCs w:val="24"/>
-          <w:shd w:val="clear" w:color="auto" w:fill="FFFFFF"/>
-        </w:rPr>
-        <w:t xml:space="preserve"> I 2019 Social Media Monitoring: An Innovative Intelligent Approach </w:t>
-      </w:r>
-      <w:r>
-        <w:rPr>
-          <w:rFonts w:cs="Times New Roman"/>
-          <w:i/>
-          <w:iCs/>
-          <w:color w:val="222222"/>
-          <w:szCs w:val="24"/>
-          <w:shd w:val="clear" w:color="auto" w:fill="FFFFFF"/>
-        </w:rPr>
-        <w:t>Designs</w:t>
-      </w:r>
-      <w:r>
-        <w:rPr>
-          <w:rFonts w:cs="Times New Roman"/>
-          <w:color w:val="222222"/>
-          <w:szCs w:val="24"/>
-          <w:shd w:val="clear" w:color="auto" w:fill="FFFFFF"/>
-        </w:rPr>
-        <w:t> </w:t>
-      </w:r>
-      <w:r>
-        <w:rPr>
-          <w:rFonts w:cs="Times New Roman"/>
-          <w:b/>
-          <w:bCs/>
-          <w:color w:val="222222"/>
-          <w:szCs w:val="24"/>
-          <w:shd w:val="clear" w:color="auto" w:fill="FFFFFF"/>
-        </w:rPr>
-        <w:t>3</w:t>
-      </w:r>
-      <w:r>
-        <w:rPr>
-          <w:rFonts w:cs="Times New Roman"/>
-          <w:color w:val="222222"/>
-          <w:szCs w:val="24"/>
-          <w:shd w:val="clear" w:color="auto" w:fill="FFFFFF"/>
-        </w:rPr>
-        <w:t xml:space="preserve"> 24 Online: </w:t>
+        <w:t>, K., &amp; Ferraro, C. (2022). Unreal influence: leveraging ai in influencer marketing. European Journal of Marketing, 56(6), 1721-1747</w:t>
+      </w:r>
+      <w:r>
+        <w:t xml:space="preserve"> </w:t>
       </w:r>
       <w:hyperlink r:id="rId23" w:history="1">
         <w:r>
@@ -4111,7 +4163,7 @@
             <w:szCs w:val="24"/>
             <w:shd w:val="clear" w:color="auto" w:fill="FFFFFF"/>
           </w:rPr>
-          <w:t>https://dx.doi.org/10.3390/designs3020024</w:t>
+          <w:t>https://www.proquest.com/docview/2672717589?parentSessionId=h%2BtcxHK1vyvsfE1WIRDRq5ehp3PnEkCbCK8vbfDI0P8%3D&amp;accountid=10007</w:t>
         </w:r>
       </w:hyperlink>
     </w:p>
@@ -4120,148 +4172,6 @@
         <w:spacing w:line="240" w:lineRule="auto"/>
         <w:jc w:val="left"/>
         <w:rPr>
-          <w:rFonts w:cs="Times New Roman"/>
-          <w:color w:val="1E1D1A"/>
-          <w:szCs w:val="24"/>
-          <w:shd w:val="clear" w:color="auto" w:fill="FFFFFF"/>
-        </w:rPr>
-      </w:pPr>
-    </w:p>
-    <w:p>
-      <w:pPr>
-        <w:spacing w:line="240" w:lineRule="auto"/>
-        <w:jc w:val="left"/>
-        <w:rPr>
-          <w:rFonts w:cs="Times New Roman"/>
-          <w:color w:val="1E1D1A"/>
-          <w:szCs w:val="24"/>
-          <w:shd w:val="clear" w:color="auto" w:fill="FFFFFF"/>
-        </w:rPr>
-      </w:pPr>
-      <w:r>
-        <w:rPr>
-          <w:rFonts w:cs="Times New Roman"/>
-          <w:color w:val="1E1D1A"/>
-          <w:szCs w:val="24"/>
-          <w:shd w:val="clear" w:color="auto" w:fill="FFFFFF"/>
-        </w:rPr>
-        <w:t xml:space="preserve">Sands, S., Campbell, C., </w:t>
-      </w:r>
-      <w:proofErr w:type="spellStart"/>
-      <w:r>
-        <w:rPr>
-          <w:rFonts w:cs="Times New Roman"/>
-          <w:color w:val="1E1D1A"/>
-          <w:szCs w:val="24"/>
-          <w:shd w:val="clear" w:color="auto" w:fill="FFFFFF"/>
-        </w:rPr>
-        <w:t>Plangger</w:t>
-      </w:r>
-      <w:proofErr w:type="spellEnd"/>
-      <w:r>
-        <w:rPr>
-          <w:rFonts w:cs="Times New Roman"/>
-          <w:color w:val="1E1D1A"/>
-          <w:szCs w:val="24"/>
-          <w:shd w:val="clear" w:color="auto" w:fill="FFFFFF"/>
-        </w:rPr>
-        <w:t>, K., &amp; Ferraro, C. (2022). Unreal influence: leveraging ai in influencer marketing. European Journal of Marketing, 56(6), 1721-1747</w:t>
-      </w:r>
-      <w:r>
-        <w:t xml:space="preserve"> </w:t>
-      </w:r>
-      <w:hyperlink r:id="rId24" w:history="1">
-        <w:r>
-          <w:rPr>
-            <w:rStyle w:val="Hyperlink"/>
-            <w:rFonts w:cs="Times New Roman"/>
-            <w:szCs w:val="24"/>
-            <w:shd w:val="clear" w:color="auto" w:fill="FFFFFF"/>
-          </w:rPr>
-          <w:t>https://www.proquest.com/docview/2672717589?parentSessionId=h%2BtcxHK1vyvsfE1WIRDRq5ehp3PnEkCbCK8vbfDI0P8%3D&amp;accountid=10007</w:t>
-        </w:r>
-      </w:hyperlink>
-    </w:p>
-    <w:p>
-      <w:pPr>
-        <w:spacing w:line="240" w:lineRule="auto"/>
-        <w:jc w:val="left"/>
-        <w:rPr>
-          <w:rFonts w:cs="Times New Roman"/>
-          <w:color w:val="1E1D1A"/>
-          <w:szCs w:val="24"/>
-          <w:shd w:val="clear" w:color="auto" w:fill="FFFFFF"/>
-        </w:rPr>
-      </w:pPr>
-    </w:p>
-    <w:p>
-      <w:pPr>
-        <w:spacing w:line="240" w:lineRule="auto"/>
-        <w:jc w:val="left"/>
-        <w:rPr>
-          <w:rFonts w:cs="Times New Roman"/>
-          <w:color w:val="121212"/>
-          <w:szCs w:val="24"/>
-          <w:shd w:val="clear" w:color="auto" w:fill="FFFFFF"/>
-        </w:rPr>
-      </w:pPr>
-      <w:proofErr w:type="spellStart"/>
-      <w:r>
-        <w:rPr>
-          <w:rFonts w:cs="Times New Roman"/>
-          <w:color w:val="121212"/>
-          <w:szCs w:val="24"/>
-          <w:shd w:val="clear" w:color="auto" w:fill="FFFFFF"/>
-        </w:rPr>
-        <w:t>Alboqami</w:t>
-      </w:r>
-      <w:proofErr w:type="spellEnd"/>
-      <w:r>
-        <w:rPr>
-          <w:rFonts w:cs="Times New Roman"/>
-          <w:color w:val="121212"/>
-          <w:szCs w:val="24"/>
-          <w:shd w:val="clear" w:color="auto" w:fill="FFFFFF"/>
-        </w:rPr>
-        <w:t>, H. 2023. Trust me, I'm an influencer! - Causal recipes for customer trust in artificial intelligence influencers in the retail industry. </w:t>
-      </w:r>
-      <w:r>
-        <w:rPr>
-          <w:rFonts w:cs="Times New Roman"/>
-          <w:i/>
-          <w:iCs/>
-          <w:color w:val="121212"/>
-          <w:szCs w:val="24"/>
-          <w:shd w:val="clear" w:color="auto" w:fill="FFFFFF"/>
-        </w:rPr>
-        <w:t>Journal of retailing and consumer services, 72</w:t>
-      </w:r>
-      <w:r>
-        <w:rPr>
-          <w:rFonts w:cs="Times New Roman"/>
-          <w:color w:val="121212"/>
-          <w:szCs w:val="24"/>
-          <w:shd w:val="clear" w:color="auto" w:fill="FFFFFF"/>
-        </w:rPr>
-        <w:t xml:space="preserve">, p. 103242. </w:t>
-      </w:r>
-      <w:hyperlink r:id="rId25" w:history="1">
-        <w:r>
-          <w:rPr>
-            <w:rStyle w:val="Hyperlink"/>
-            <w:rFonts w:cs="Times New Roman"/>
-            <w:szCs w:val="24"/>
-            <w:shd w:val="clear" w:color="auto" w:fill="FFFFFF"/>
-          </w:rPr>
-          <w:t>https://www-sciencedirect-com.ezproxy.centria.fi/science/article/pii/S0969698922003356?via%3Dihub</w:t>
-        </w:r>
-      </w:hyperlink>
-    </w:p>
-    <w:p>
-      <w:pPr>
-        <w:spacing w:line="240" w:lineRule="auto"/>
-        <w:jc w:val="left"/>
-        <w:rPr>
           <w:color w:val="FF0000"/>
         </w:rPr>
       </w:pPr>
@@ -4283,7 +4193,7 @@
         <w:spacing w:line="240" w:lineRule="auto"/>
         <w:jc w:val="left"/>
         <w:sectPr>
-          <w:headerReference w:type="default" r:id="rId26"/>
+          <w:headerReference w:type="default" r:id="rId24"/>
           <w:pgSz w:w="11906" w:h="16838" w:code="9"/>
           <w:pgMar w:top="1418" w:right="851" w:bottom="1418" w:left="1134" w:header="709" w:footer="709" w:gutter="0"/>
           <w:pgNumType w:start="1"/>
@@ -4348,7 +4258,7 @@
       </w:pPr>
     </w:p>
     <w:sectPr>
-      <w:headerReference w:type="default" r:id="rId27"/>
+      <w:headerReference w:type="default" r:id="rId25"/>
       <w:pgSz w:w="11906" w:h="16838" w:code="9"/>
       <w:pgMar w:top="1418" w:right="851" w:bottom="1418" w:left="1134" w:header="709" w:footer="709" w:gutter="0"/>
       <w:pgNumType w:start="1"/>
@@ -6138,12 +6048,6 @@
 </file>
 
 <file path=customXml/item1.xml><?xml version="1.0" encoding="utf-8"?>
-<p:properties xmlns:p="http://schemas.microsoft.com/office/2006/metadata/properties" xmlns:xsi="http://www.w3.org/2001/XMLSchema-instance" xmlns:pc="http://schemas.microsoft.com/office/infopath/2007/PartnerControls">
-  <documentManagement/>
-</p:properties>
-</file>
-
-<file path=customXml/item2.xml><?xml version="1.0" encoding="utf-8"?>
 <?mso-contentType ?>
 <FormTemplates xmlns="http://schemas.microsoft.com/sharepoint/v3/contenttype/forms">
   <Display>DocumentLibraryForm</Display>
@@ -6152,11 +6056,13 @@
 </FormTemplates>
 </file>
 
-<file path=customXml/item3.xml><?xml version="1.0" encoding="utf-8"?>
-<b:Sources xmlns:b="http://schemas.openxmlformats.org/officeDocument/2006/bibliography" xmlns="http://schemas.openxmlformats.org/officeDocument/2006/bibliography" SelectedStyle="\APASixthEditionOfficeOnline.xsl" StyleName="APA" Version="6"/>
+<file path=customXml/item2.xml><?xml version="1.0" encoding="utf-8"?>
+<p:properties xmlns:p="http://schemas.microsoft.com/office/2006/metadata/properties" xmlns:xsi="http://www.w3.org/2001/XMLSchema-instance" xmlns:pc="http://schemas.microsoft.com/office/infopath/2007/PartnerControls">
+  <documentManagement/>
+</p:properties>
 </file>
 
-<file path=customXml/item4.xml><?xml version="1.0" encoding="utf-8"?>
+<file path=customXml/item3.xml><?xml version="1.0" encoding="utf-8"?>
 <ct:contentTypeSchema xmlns:ct="http://schemas.microsoft.com/office/2006/metadata/contentType" xmlns:ma="http://schemas.microsoft.com/office/2006/metadata/properties/metaAttributes" ct:_="" ma:_="" ma:contentTypeName="Asiakirja" ma:contentTypeID="0x010100DD18662049348E449C4B5839E65FE018" ma:contentTypeVersion="13" ma:contentTypeDescription="Luo uusi asiakirja." ma:contentTypeScope="" ma:versionID="1983079786422afb9c3fbcbc3d3eb466">
   <xsd:schema xmlns:xsd="http://www.w3.org/2001/XMLSchema" xmlns:xs="http://www.w3.org/2001/XMLSchema" xmlns:p="http://schemas.microsoft.com/office/2006/metadata/properties" xmlns:ns3="a44822e6-62eb-444b-9901-c04bb7a5fa46" xmlns:ns4="fab3c65d-2f79-4211-8e03-7debd470f571" targetNamespace="http://schemas.microsoft.com/office/2006/metadata/properties" ma:root="true" ma:fieldsID="d35978de2218c8599363cbd351c2827f" ns3:_="" ns4:_="">
     <xsd:import namespace="a44822e6-62eb-444b-9901-c04bb7a5fa46"/>
@@ -6379,7 +6285,19 @@
 </ct:contentTypeSchema>
 </file>
 
+<file path=customXml/item4.xml><?xml version="1.0" encoding="utf-8"?>
+<b:Sources xmlns:b="http://schemas.openxmlformats.org/officeDocument/2006/bibliography" xmlns="http://schemas.openxmlformats.org/officeDocument/2006/bibliography" SelectedStyle="\APASixthEditionOfficeOnline.xsl" StyleName="APA" Version="6"/>
+</file>
+
 <file path=customXml/itemProps1.xml><?xml version="1.0" encoding="utf-8"?>
+<ds:datastoreItem xmlns:ds="http://schemas.openxmlformats.org/officeDocument/2006/customXml" ds:itemID="{3E4CEE87-4CF8-45C8-8E26-170CB08E0373}">
+  <ds:schemaRefs>
+    <ds:schemaRef ds:uri="http://schemas.microsoft.com/sharepoint/v3/contenttype/forms"/>
+  </ds:schemaRefs>
+</ds:datastoreItem>
+</file>
+
+<file path=customXml/itemProps2.xml><?xml version="1.0" encoding="utf-8"?>
 <ds:datastoreItem xmlns:ds="http://schemas.openxmlformats.org/officeDocument/2006/customXml" ds:itemID="{B8262DB5-59E2-4AF6-A092-9EC56765131C}">
   <ds:schemaRefs>
     <ds:schemaRef ds:uri="http://schemas.microsoft.com/office/2006/metadata/properties"/>
@@ -6388,23 +6306,7 @@
 </ds:datastoreItem>
 </file>
 
-<file path=customXml/itemProps2.xml><?xml version="1.0" encoding="utf-8"?>
-<ds:datastoreItem xmlns:ds="http://schemas.openxmlformats.org/officeDocument/2006/customXml" ds:itemID="{3E4CEE87-4CF8-45C8-8E26-170CB08E0373}">
-  <ds:schemaRefs>
-    <ds:schemaRef ds:uri="http://schemas.microsoft.com/sharepoint/v3/contenttype/forms"/>
-  </ds:schemaRefs>
-</ds:datastoreItem>
-</file>
-
 <file path=customXml/itemProps3.xml><?xml version="1.0" encoding="utf-8"?>
-<ds:datastoreItem xmlns:ds="http://schemas.openxmlformats.org/officeDocument/2006/customXml" ds:itemID="{DC139A46-B865-4DCA-9509-8AA50BB781A4}">
-  <ds:schemaRefs>
-    <ds:schemaRef ds:uri="http://schemas.openxmlformats.org/officeDocument/2006/bibliography"/>
-  </ds:schemaRefs>
-</ds:datastoreItem>
-</file>
-
-<file path=customXml/itemProps4.xml><?xml version="1.0" encoding="utf-8"?>
 <ds:datastoreItem xmlns:ds="http://schemas.openxmlformats.org/officeDocument/2006/customXml" ds:itemID="{AED84FB4-FF50-49C3-B5CB-C5E75C3320F1}">
   <ds:schemaRefs>
     <ds:schemaRef ds:uri="http://schemas.microsoft.com/office/2006/metadata/contentType"/>
@@ -6421,4 +6323,12 @@
     <ds:schemaRef ds:uri="http://schemas.microsoft.com/internal/obd"/>
   </ds:schemaRefs>
 </ds:datastoreItem>
+</file>
+
+<file path=customXml/itemProps4.xml><?xml version="1.0" encoding="utf-8"?>
+<ds:datastoreItem xmlns:ds="http://schemas.openxmlformats.org/officeDocument/2006/customXml" ds:itemID="{DC139A46-B865-4DCA-9509-8AA50BB781A4}">
+  <ds:schemaRefs>
+    <ds:schemaRef ds:uri="http://schemas.openxmlformats.org/officeDocument/2006/bibliography"/>
+  </ds:schemaRefs>
+</ds:datastoreItem>
 </file>
--- a/Thesis_template_Abhishek_Iliya.docx2.docx
+++ b/Thesis_template_Abhishek_Iliya.docx2.docx
@@ -461,12 +461,15 @@
       </w:r>
       <w:r>
         <w:rPr>
-          <w:rFonts w:cs="Times New Roman"/>
-          <w:b/>
+          <w:rFonts w:cs="Arial"/>
+          <w:b/>
+          <w:bCs/>
+          <w:noProof/>
           <w:sz w:val="28"/>
           <w:szCs w:val="28"/>
-        </w:rPr>
-        <w:t>OCTOBER</w:t>
+          <w:lang w:val="fi-FI"/>
+        </w:rPr>
+        <w:t>NOVEMBER</w:t>
       </w:r>
       <w:r>
         <w:rPr>
@@ -1370,8 +1373,14 @@
       <w:pPr>
         <w:spacing w:line="360" w:lineRule="auto"/>
         <w:jc w:val="left"/>
-      </w:pPr>
-      <w:r>
+        <w:rPr>
+          <w:lang w:val="fr-FR"/>
+        </w:rPr>
+      </w:pPr>
+      <w:r>
+        <w:rPr>
+          <w:lang w:val="fr-FR"/>
+        </w:rPr>
         <w:t>VADER</w:t>
       </w:r>
     </w:p>
@@ -6048,21 +6057,6 @@
 </file>
 
 <file path=customXml/item1.xml><?xml version="1.0" encoding="utf-8"?>
-<?mso-contentType ?>
-<FormTemplates xmlns="http://schemas.microsoft.com/sharepoint/v3/contenttype/forms">
-  <Display>DocumentLibraryForm</Display>
-  <Edit>DocumentLibraryForm</Edit>
-  <New>DocumentLibraryForm</New>
-</FormTemplates>
-</file>
-
-<file path=customXml/item2.xml><?xml version="1.0" encoding="utf-8"?>
-<p:properties xmlns:p="http://schemas.microsoft.com/office/2006/metadata/properties" xmlns:xsi="http://www.w3.org/2001/XMLSchema-instance" xmlns:pc="http://schemas.microsoft.com/office/infopath/2007/PartnerControls">
-  <documentManagement/>
-</p:properties>
-</file>
-
-<file path=customXml/item3.xml><?xml version="1.0" encoding="utf-8"?>
 <ct:contentTypeSchema xmlns:ct="http://schemas.microsoft.com/office/2006/metadata/contentType" xmlns:ma="http://schemas.microsoft.com/office/2006/metadata/properties/metaAttributes" ct:_="" ma:_="" ma:contentTypeName="Asiakirja" ma:contentTypeID="0x010100DD18662049348E449C4B5839E65FE018" ma:contentTypeVersion="13" ma:contentTypeDescription="Luo uusi asiakirja." ma:contentTypeScope="" ma:versionID="1983079786422afb9c3fbcbc3d3eb466">
   <xsd:schema xmlns:xsd="http://www.w3.org/2001/XMLSchema" xmlns:xs="http://www.w3.org/2001/XMLSchema" xmlns:p="http://schemas.microsoft.com/office/2006/metadata/properties" xmlns:ns3="a44822e6-62eb-444b-9901-c04bb7a5fa46" xmlns:ns4="fab3c65d-2f79-4211-8e03-7debd470f571" targetNamespace="http://schemas.microsoft.com/office/2006/metadata/properties" ma:root="true" ma:fieldsID="d35978de2218c8599363cbd351c2827f" ns3:_="" ns4:_="">
     <xsd:import namespace="a44822e6-62eb-444b-9901-c04bb7a5fa46"/>
@@ -6285,28 +6279,26 @@
 </ct:contentTypeSchema>
 </file>
 
+<file path=customXml/item2.xml><?xml version="1.0" encoding="utf-8"?>
+<p:properties xmlns:p="http://schemas.microsoft.com/office/2006/metadata/properties" xmlns:xsi="http://www.w3.org/2001/XMLSchema-instance" xmlns:pc="http://schemas.microsoft.com/office/infopath/2007/PartnerControls">
+  <documentManagement/>
+</p:properties>
+</file>
+
+<file path=customXml/item3.xml><?xml version="1.0" encoding="utf-8"?>
+<?mso-contentType ?>
+<FormTemplates xmlns="http://schemas.microsoft.com/sharepoint/v3/contenttype/forms">
+  <Display>DocumentLibraryForm</Display>
+  <Edit>DocumentLibraryForm</Edit>
+  <New>DocumentLibraryForm</New>
+</FormTemplates>
+</file>
+
 <file path=customXml/item4.xml><?xml version="1.0" encoding="utf-8"?>
 <b:Sources xmlns:b="http://schemas.openxmlformats.org/officeDocument/2006/bibliography" xmlns="http://schemas.openxmlformats.org/officeDocument/2006/bibliography" SelectedStyle="\APASixthEditionOfficeOnline.xsl" StyleName="APA" Version="6"/>
 </file>
 
 <file path=customXml/itemProps1.xml><?xml version="1.0" encoding="utf-8"?>
-<ds:datastoreItem xmlns:ds="http://schemas.openxmlformats.org/officeDocument/2006/customXml" ds:itemID="{3E4CEE87-4CF8-45C8-8E26-170CB08E0373}">
-  <ds:schemaRefs>
-    <ds:schemaRef ds:uri="http://schemas.microsoft.com/sharepoint/v3/contenttype/forms"/>
-  </ds:schemaRefs>
-</ds:datastoreItem>
-</file>
-
-<file path=customXml/itemProps2.xml><?xml version="1.0" encoding="utf-8"?>
-<ds:datastoreItem xmlns:ds="http://schemas.openxmlformats.org/officeDocument/2006/customXml" ds:itemID="{B8262DB5-59E2-4AF6-A092-9EC56765131C}">
-  <ds:schemaRefs>
-    <ds:schemaRef ds:uri="http://schemas.microsoft.com/office/2006/metadata/properties"/>
-    <ds:schemaRef ds:uri="http://schemas.microsoft.com/office/infopath/2007/PartnerControls"/>
-  </ds:schemaRefs>
-</ds:datastoreItem>
-</file>
-
-<file path=customXml/itemProps3.xml><?xml version="1.0" encoding="utf-8"?>
 <ds:datastoreItem xmlns:ds="http://schemas.openxmlformats.org/officeDocument/2006/customXml" ds:itemID="{AED84FB4-FF50-49C3-B5CB-C5E75C3320F1}">
   <ds:schemaRefs>
     <ds:schemaRef ds:uri="http://schemas.microsoft.com/office/2006/metadata/contentType"/>
@@ -6325,6 +6317,23 @@
 </ds:datastoreItem>
 </file>
 
+<file path=customXml/itemProps2.xml><?xml version="1.0" encoding="utf-8"?>
+<ds:datastoreItem xmlns:ds="http://schemas.openxmlformats.org/officeDocument/2006/customXml" ds:itemID="{B8262DB5-59E2-4AF6-A092-9EC56765131C}">
+  <ds:schemaRefs>
+    <ds:schemaRef ds:uri="http://schemas.microsoft.com/office/2006/metadata/properties"/>
+    <ds:schemaRef ds:uri="http://schemas.microsoft.com/office/infopath/2007/PartnerControls"/>
+  </ds:schemaRefs>
+</ds:datastoreItem>
+</file>
+
+<file path=customXml/itemProps3.xml><?xml version="1.0" encoding="utf-8"?>
+<ds:datastoreItem xmlns:ds="http://schemas.openxmlformats.org/officeDocument/2006/customXml" ds:itemID="{3E4CEE87-4CF8-45C8-8E26-170CB08E0373}">
+  <ds:schemaRefs>
+    <ds:schemaRef ds:uri="http://schemas.microsoft.com/sharepoint/v3/contenttype/forms"/>
+  </ds:schemaRefs>
+</ds:datastoreItem>
+</file>
+
 <file path=customXml/itemProps4.xml><?xml version="1.0" encoding="utf-8"?>
 <ds:datastoreItem xmlns:ds="http://schemas.openxmlformats.org/officeDocument/2006/customXml" ds:itemID="{DC139A46-B865-4DCA-9509-8AA50BB781A4}">
   <ds:schemaRefs>
